--- a/Results/Other_examples_180225.docx
+++ b/Results/Other_examples_180225.docx
@@ -4577,6 +4577,13 @@
           <w:lang w:val="en-US"/>
         </w:rPr>
         <w:t>Continuous outcome while time and baseline ESS were categorical variables. All patients with all time points included. A random intercept on patient</w:t>
+      </w:r>
+      <w:r>
+        <w:rPr>
+          <w:rFonts w:cstheme="minorHAnsi"/>
+          <w:lang w:val="en-US"/>
+        </w:rPr>
+        <w:t xml:space="preserve"> was added.</w:t>
       </w:r>
     </w:p>
     <w:p>
@@ -4808,7 +4815,21 @@
           <w:rFonts w:cstheme="minorHAnsi"/>
           <w:lang w:val="en-US"/>
         </w:rPr>
-        <w:t xml:space="preserve">All patients with 5 time points. </w:t>
+        <w:t>All patients with 5 time points</w:t>
+      </w:r>
+      <w:r>
+        <w:rPr>
+          <w:rFonts w:cstheme="minorHAnsi"/>
+          <w:lang w:val="en-US"/>
+        </w:rPr>
+        <w:t xml:space="preserve"> were included</w:t>
+      </w:r>
+      <w:r>
+        <w:rPr>
+          <w:rFonts w:cstheme="minorHAnsi"/>
+          <w:lang w:val="en-US"/>
+        </w:rPr>
+        <w:t xml:space="preserve">. </w:t>
       </w:r>
     </w:p>
     <w:p>
@@ -6129,7 +6150,21 @@
           <w:rFonts w:cstheme="minorHAnsi"/>
           <w:lang w:val="en-US"/>
         </w:rPr>
-        <w:t>First, the ARIMA model used numerical outcome for time series. CPAP adherence and ESS score transformed into time series. All time points were used but only one patient was included. We can repeat the model for each patient. The frequency used was 7, for week scale. Validation of the time series:</w:t>
+        <w:t xml:space="preserve">First, the ARIMA model used numerical outcome for time series. CPAP adherence and ESS score </w:t>
+      </w:r>
+      <w:r>
+        <w:rPr>
+          <w:rFonts w:cstheme="minorHAnsi"/>
+          <w:lang w:val="en-US"/>
+        </w:rPr>
+        <w:t xml:space="preserve">were </w:t>
+      </w:r>
+      <w:r>
+        <w:rPr>
+          <w:rFonts w:cstheme="minorHAnsi"/>
+          <w:lang w:val="en-US"/>
+        </w:rPr>
+        <w:t>transformed into time series. All time points were used but only one patient was included. We can repeat the model for each patient. The frequency used was 7, for week scale. Validation of the time series:</w:t>
       </w:r>
     </w:p>
     <w:p>
@@ -6580,7 +6615,19 @@
         <w:rPr>
           <w:lang w:val="en-US"/>
         </w:rPr>
-        <w:t xml:space="preserve">For CPAP adherence, the final model was </w:t>
+        <w:t>For CPAP adherence</w:t>
+      </w:r>
+      <w:r>
+        <w:rPr>
+          <w:lang w:val="en-US"/>
+        </w:rPr>
+        <w:t xml:space="preserve"> and ESS score</w:t>
+      </w:r>
+      <w:r>
+        <w:rPr>
+          <w:lang w:val="en-US"/>
+        </w:rPr>
+        <w:t xml:space="preserve">, the final model was </w:t>
       </w:r>
       <w:proofErr w:type="gramStart"/>
       <w:r>
@@ -6594,7 +6641,13 @@
         <w:rPr>
           <w:lang w:val="en-US"/>
         </w:rPr>
-        <w:t>0, 0, 0) while for ESS score, it was ARIMA(0, 0, 0).</w:t>
+        <w:t>0, 0, 0)</w:t>
+      </w:r>
+      <w:r>
+        <w:rPr>
+          <w:lang w:val="en-US"/>
+        </w:rPr>
+        <w:t>.</w:t>
       </w:r>
     </w:p>
     <w:p>
@@ -6740,7 +6793,19 @@
         <w:rPr>
           <w:lang w:val="en-US"/>
         </w:rPr>
-        <w:t xml:space="preserve"> time points later. </w:t>
+        <w:t xml:space="preserve"> time points </w:t>
+      </w:r>
+      <w:r>
+        <w:rPr>
+          <w:lang w:val="en-US"/>
+        </w:rPr>
+        <w:t>after</w:t>
+      </w:r>
+      <w:r>
+        <w:rPr>
+          <w:lang w:val="en-US"/>
+        </w:rPr>
+        <w:t xml:space="preserve">. </w:t>
       </w:r>
     </w:p>
     <w:p>
@@ -6908,14 +6973,7 @@
                   <w:rFonts w:ascii="Cambria Math" w:hAnsi="Cambria Math"/>
                   <w:lang w:val="en-US"/>
                 </w:rPr>
-                <m:t>lag</m:t>
-              </m:r>
-              <m:r>
-                <w:rPr>
-                  <w:rFonts w:ascii="Cambria Math" w:hAnsi="Cambria Math"/>
-                  <w:lang w:val="en-US"/>
-                </w:rPr>
-                <m:t>9</m:t>
+                <m:t>lag9</m:t>
               </m:r>
             </m:sub>
           </m:sSub>
@@ -6951,14 +7009,7 @@
                   <w:rFonts w:ascii="Cambria Math" w:eastAsiaTheme="minorEastAsia" w:hAnsi="Cambria Math"/>
                   <w:lang w:val="en-US"/>
                 </w:rPr>
-                <m:t>lag1</m:t>
-              </m:r>
-              <m:r>
-                <w:rPr>
-                  <w:rFonts w:ascii="Cambria Math" w:eastAsiaTheme="minorEastAsia" w:hAnsi="Cambria Math"/>
-                  <w:lang w:val="en-US"/>
-                </w:rPr>
-                <m:t>3</m:t>
+                <m:t>lag13</m:t>
               </m:r>
             </m:sub>
           </m:sSub>
@@ -6987,7 +7038,49 @@
           <w:rFonts w:eastAsiaTheme="minorEastAsia"/>
           <w:lang w:val="en-US"/>
         </w:rPr>
-        <w:t>Validation of the regression by ACF and PACF plots: residuals were not correlated with lag.</w:t>
+        <w:t>Validation of the regression by ACF and PACF plots: residuals were</w:t>
+      </w:r>
+      <w:r>
+        <w:rPr>
+          <w:rFonts w:eastAsiaTheme="minorEastAsia"/>
+          <w:lang w:val="en-US"/>
+        </w:rPr>
+        <w:t xml:space="preserve"> </w:t>
+      </w:r>
+      <w:r>
+        <w:rPr>
+          <w:rFonts w:eastAsiaTheme="minorEastAsia"/>
+          <w:lang w:val="en-US"/>
+        </w:rPr>
+        <w:t>correlated with</w:t>
+      </w:r>
+      <w:r>
+        <w:rPr>
+          <w:rFonts w:eastAsiaTheme="minorEastAsia"/>
+          <w:lang w:val="en-US"/>
+        </w:rPr>
+        <w:t xml:space="preserve"> a</w:t>
+      </w:r>
+      <w:r>
+        <w:rPr>
+          <w:rFonts w:eastAsiaTheme="minorEastAsia"/>
+          <w:lang w:val="en-US"/>
+        </w:rPr>
+        <w:t xml:space="preserve"> lag</w:t>
+      </w:r>
+      <w:r>
+        <w:rPr>
+          <w:rFonts w:eastAsiaTheme="minorEastAsia"/>
+          <w:lang w:val="en-US"/>
+        </w:rPr>
+        <w:t xml:space="preserve"> of 9</w:t>
+      </w:r>
+      <w:r>
+        <w:rPr>
+          <w:rFonts w:eastAsiaTheme="minorEastAsia"/>
+          <w:lang w:val="en-US"/>
+        </w:rPr>
+        <w:t>.</w:t>
       </w:r>
     </w:p>
     <w:p>
@@ -7072,18 +7165,34 @@
         </w:rPr>
         <w:t xml:space="preserve"> </w:t>
       </w:r>
+      <w:proofErr w:type="gramStart"/>
       <w:r>
         <w:rPr>
           <w:rFonts w:eastAsiaTheme="minorEastAsia"/>
           <w:lang w:val="en-US"/>
         </w:rPr>
-        <w:t xml:space="preserve">increase, with </w:t>
-      </w:r>
+        <w:t>increase</w:t>
+      </w:r>
+      <w:proofErr w:type="gramEnd"/>
       <w:r>
         <w:rPr>
           <w:rFonts w:eastAsiaTheme="minorEastAsia"/>
           <w:lang w:val="en-US"/>
         </w:rPr>
+        <w:t xml:space="preserve"> the ESS score with a lag of 13 time points</w:t>
+      </w:r>
+      <w:r>
+        <w:rPr>
+          <w:rFonts w:eastAsiaTheme="minorEastAsia"/>
+          <w:lang w:val="en-US"/>
+        </w:rPr>
+        <w:t xml:space="preserve">, with </w:t>
+      </w:r>
+      <w:r>
+        <w:rPr>
+          <w:rFonts w:eastAsiaTheme="minorEastAsia"/>
+          <w:lang w:val="en-US"/>
+        </w:rPr>
         <w:t>1</w:t>
       </w:r>
       <w:r>
@@ -7105,28 +7214,21 @@
           <w:rFonts w:eastAsiaTheme="minorEastAsia"/>
           <w:lang w:val="en-US"/>
         </w:rPr>
-        <w:t xml:space="preserve"> point for an increase of 1h of CPAP, the ESS score with a lag of 1</w:t>
+        <w:t xml:space="preserve"> point for an increase of 1h of CPAP</w:t>
       </w:r>
       <w:r>
         <w:rPr>
           <w:rFonts w:eastAsiaTheme="minorEastAsia"/>
           <w:lang w:val="en-US"/>
         </w:rPr>
-        <w:t>3</w:t>
+        <w:t xml:space="preserve"> and </w:t>
       </w:r>
       <w:r>
         <w:rPr>
           <w:rFonts w:eastAsiaTheme="minorEastAsia"/>
           <w:lang w:val="en-US"/>
         </w:rPr>
-        <w:t xml:space="preserve"> time points</w:t>
-      </w:r>
-      <w:r>
-        <w:rPr>
-          <w:rFonts w:eastAsiaTheme="minorEastAsia"/>
-          <w:lang w:val="en-US"/>
-        </w:rPr>
-        <w:t xml:space="preserve"> and with 1.32 point for an increase of 1h of CPAP, with a lag of 9 time points.</w:t>
+        <w:t>with 1.32 point for an increase of 1h of CPAP, with a lag of 9 time points.</w:t>
       </w:r>
     </w:p>
     <w:tbl>
@@ -8297,13 +8399,34 @@
           <w:rFonts w:eastAsiaTheme="minorEastAsia"/>
           <w:lang w:val="en-US"/>
         </w:rPr>
-        <w:t xml:space="preserve"> &gt; 0.05, consequently the model was usable for the analyses. However, the likelihood ratio (p-value = 0.</w:t>
+        <w:t xml:space="preserve"> &gt; 0.05, </w:t>
       </w:r>
       <w:r>
         <w:rPr>
           <w:rFonts w:eastAsiaTheme="minorEastAsia"/>
           <w:lang w:val="en-US"/>
         </w:rPr>
+        <w:t>consequently we can assume the proportional hazards</w:t>
+      </w:r>
+      <w:r>
+        <w:rPr>
+          <w:rFonts w:eastAsiaTheme="minorEastAsia"/>
+          <w:lang w:val="en-US"/>
+        </w:rPr>
+        <w:t xml:space="preserve">. </w:t>
+      </w:r>
+      <w:r>
+        <w:rPr>
+          <w:rFonts w:eastAsiaTheme="minorEastAsia"/>
+          <w:lang w:val="en-US"/>
+        </w:rPr>
+        <w:t>However, the likelihood ratio (p-value = 0.</w:t>
+      </w:r>
+      <w:r>
+        <w:rPr>
+          <w:rFonts w:eastAsiaTheme="minorEastAsia"/>
+          <w:lang w:val="en-US"/>
+        </w:rPr>
         <w:t>2</w:t>
       </w:r>
       <w:r>
@@ -8325,7 +8448,7 @@
           <w:rFonts w:eastAsiaTheme="minorEastAsia"/>
           <w:lang w:val="en-US"/>
         </w:rPr>
-        <w:t>) assumed independence of observations within a cluster, the Wald (p-value = 0.</w:t>
+        <w:t>), the Wald (p-value = 0.</w:t>
       </w:r>
       <w:r>
         <w:rPr>
@@ -8353,7 +8476,14 @@
           <w:rFonts w:eastAsiaTheme="minorEastAsia"/>
           <w:lang w:val="en-US"/>
         </w:rPr>
-        <w:t>) did not.</w:t>
+        <w:t>) indicated that the model is insufficient to describe the observed data, none of the predictor variables provide any information to help estimate the hazard in the regression model</w:t>
+      </w:r>
+      <w:r>
+        <w:rPr>
+          <w:rFonts w:eastAsiaTheme="minorEastAsia"/>
+          <w:lang w:val="en-US"/>
+        </w:rPr>
+        <w:t>.</w:t>
       </w:r>
       <w:r>
         <w:rPr>
@@ -8554,6 +8684,65 @@
           <w:lang w:val="en-US"/>
         </w:rPr>
         <w:drawing>
+          <wp:inline distT="0" distB="0" distL="0" distR="0" wp14:anchorId="54559985">
+            <wp:extent cx="4668821" cy="3448050"/>
+            <wp:effectExtent l="0" t="0" r="0" b="0"/>
+            <wp:docPr id="7" name="Image 7"/>
+            <wp:cNvGraphicFramePr>
+              <a:graphicFrameLocks xmlns:a="http://schemas.openxmlformats.org/drawingml/2006/main" noChangeAspect="1"/>
+            </wp:cNvGraphicFramePr>
+            <a:graphic xmlns:a="http://schemas.openxmlformats.org/drawingml/2006/main">
+              <a:graphicData uri="http://schemas.openxmlformats.org/drawingml/2006/picture">
+                <pic:pic xmlns:pic="http://schemas.openxmlformats.org/drawingml/2006/picture">
+                  <pic:nvPicPr>
+                    <pic:cNvPr id="0" name="Picture 3"/>
+                    <pic:cNvPicPr>
+                      <a:picLocks noChangeAspect="1" noChangeArrowheads="1"/>
+                    </pic:cNvPicPr>
+                  </pic:nvPicPr>
+                  <pic:blipFill>
+                    <a:blip r:embed="rId23">
+                      <a:extLst>
+                        <a:ext uri="{28A0092B-C50C-407E-A947-70E740481C1C}">
+                          <a14:useLocalDpi xmlns:a14="http://schemas.microsoft.com/office/drawing/2010/main" val="0"/>
+                        </a:ext>
+                      </a:extLst>
+                    </a:blip>
+                    <a:srcRect/>
+                    <a:stretch>
+                      <a:fillRect/>
+                    </a:stretch>
+                  </pic:blipFill>
+                  <pic:spPr bwMode="auto">
+                    <a:xfrm>
+                      <a:off x="0" y="0"/>
+                      <a:ext cx="4742448" cy="3502425"/>
+                    </a:xfrm>
+                    <a:prstGeom prst="rect">
+                      <a:avLst/>
+                    </a:prstGeom>
+                    <a:noFill/>
+                  </pic:spPr>
+                </pic:pic>
+              </a:graphicData>
+            </a:graphic>
+          </wp:inline>
+        </w:drawing>
+      </w:r>
+    </w:p>
+    <w:p>
+      <w:pPr>
+        <w:rPr>
+          <w:lang w:val="en-US"/>
+        </w:rPr>
+      </w:pPr>
+      <w:r>
+        <w:rPr>
+          <w:noProof/>
+          <w:lang w:val="en-US"/>
+        </w:rPr>
+        <w:lastRenderedPageBreak/>
+        <w:drawing>
           <wp:anchor distT="0" distB="0" distL="114300" distR="114300" simplePos="0" relativeHeight="251681792" behindDoc="1" locked="0" layoutInCell="1" allowOverlap="1" wp14:anchorId="4A3142E7">
             <wp:simplePos x="0" y="0"/>
             <wp:positionH relativeFrom="column">
@@ -8587,7 +8776,7 @@
                     </pic:cNvPicPr>
                   </pic:nvPicPr>
                   <pic:blipFill>
-                    <a:blip r:embed="rId23" cstate="print">
+                    <a:blip r:embed="rId24" cstate="print">
                       <a:extLst>
                         <a:ext uri="{28A0092B-C50C-407E-A947-70E740481C1C}">
                           <a14:useLocalDpi xmlns:a14="http://schemas.microsoft.com/office/drawing/2010/main" val="0"/>
@@ -8654,7 +8843,7 @@
                     </pic:cNvPicPr>
                   </pic:nvPicPr>
                   <pic:blipFill>
-                    <a:blip r:embed="rId24" cstate="print">
+                    <a:blip r:embed="rId25" cstate="print">
                       <a:extLst>
                         <a:ext uri="{28A0092B-C50C-407E-A947-70E740481C1C}">
                           <a14:useLocalDpi xmlns:a14="http://schemas.microsoft.com/office/drawing/2010/main" val="0"/>
@@ -8750,60 +8939,86 @@
           <w:lang w:val="en-US"/>
         </w:rPr>
       </w:pPr>
-    </w:p>
-    <w:p>
-      <w:pPr>
-        <w:pStyle w:val="Paragraphedeliste"/>
-        <w:rPr>
-          <w:lang w:val="en-US"/>
-        </w:rPr>
-      </w:pPr>
-    </w:p>
-    <w:p>
-      <w:pPr>
-        <w:pStyle w:val="Paragraphedeliste"/>
-        <w:rPr>
-          <w:lang w:val="en-US"/>
-        </w:rPr>
-      </w:pPr>
-    </w:p>
-    <w:p>
-      <w:pPr>
-        <w:pStyle w:val="Paragraphedeliste"/>
-        <w:rPr>
-          <w:lang w:val="en-US"/>
-        </w:rPr>
-      </w:pPr>
-    </w:p>
-    <w:p>
-      <w:pPr>
-        <w:pStyle w:val="Paragraphedeliste"/>
-        <w:rPr>
-          <w:lang w:val="en-US"/>
-        </w:rPr>
-      </w:pPr>
-    </w:p>
-    <w:p>
-      <w:pPr>
-        <w:pStyle w:val="Paragraphedeliste"/>
-        <w:rPr>
-          <w:lang w:val="en-US"/>
-        </w:rPr>
-      </w:pPr>
       <w:r>
         <w:rPr>
           <w:noProof/>
           <w:lang w:val="en-US"/>
         </w:rPr>
-        <w:lastRenderedPageBreak/>
+        <w:drawing>
+          <wp:anchor distT="0" distB="0" distL="114300" distR="114300" simplePos="0" relativeHeight="251682816" behindDoc="1" locked="0" layoutInCell="1" allowOverlap="1" wp14:anchorId="76FAD5E4">
+            <wp:simplePos x="0" y="0"/>
+            <wp:positionH relativeFrom="column">
+              <wp:posOffset>3110230</wp:posOffset>
+            </wp:positionH>
+            <wp:positionV relativeFrom="paragraph">
+              <wp:posOffset>2744470</wp:posOffset>
+            </wp:positionV>
+            <wp:extent cx="3488559" cy="2449830"/>
+            <wp:effectExtent l="0" t="0" r="0" b="7620"/>
+            <wp:wrapTight wrapText="bothSides">
+              <wp:wrapPolygon edited="0">
+                <wp:start x="0" y="0"/>
+                <wp:lineTo x="0" y="21499"/>
+                <wp:lineTo x="21470" y="21499"/>
+                <wp:lineTo x="21470" y="0"/>
+                <wp:lineTo x="0" y="0"/>
+              </wp:wrapPolygon>
+            </wp:wrapTight>
+            <wp:docPr id="55" name="Image 55"/>
+            <wp:cNvGraphicFramePr>
+              <a:graphicFrameLocks xmlns:a="http://schemas.openxmlformats.org/drawingml/2006/main" noChangeAspect="1"/>
+            </wp:cNvGraphicFramePr>
+            <a:graphic xmlns:a="http://schemas.openxmlformats.org/drawingml/2006/main">
+              <a:graphicData uri="http://schemas.openxmlformats.org/drawingml/2006/picture">
+                <pic:pic xmlns:pic="http://schemas.openxmlformats.org/drawingml/2006/picture">
+                  <pic:nvPicPr>
+                    <pic:cNvPr id="0" name="Picture 23"/>
+                    <pic:cNvPicPr>
+                      <a:picLocks noChangeAspect="1" noChangeArrowheads="1"/>
+                    </pic:cNvPicPr>
+                  </pic:nvPicPr>
+                  <pic:blipFill>
+                    <a:blip r:embed="rId26" cstate="print">
+                      <a:extLst>
+                        <a:ext uri="{28A0092B-C50C-407E-A947-70E740481C1C}">
+                          <a14:useLocalDpi xmlns:a14="http://schemas.microsoft.com/office/drawing/2010/main" val="0"/>
+                        </a:ext>
+                      </a:extLst>
+                    </a:blip>
+                    <a:srcRect/>
+                    <a:stretch>
+                      <a:fillRect/>
+                    </a:stretch>
+                  </pic:blipFill>
+                  <pic:spPr bwMode="auto">
+                    <a:xfrm>
+                      <a:off x="0" y="0"/>
+                      <a:ext cx="3488559" cy="2449830"/>
+                    </a:xfrm>
+                    <a:prstGeom prst="rect">
+                      <a:avLst/>
+                    </a:prstGeom>
+                    <a:noFill/>
+                  </pic:spPr>
+                </pic:pic>
+              </a:graphicData>
+            </a:graphic>
+          </wp:anchor>
+        </w:drawing>
+      </w:r>
+      <w:r>
+        <w:rPr>
+          <w:noProof/>
+          <w:lang w:val="en-US"/>
+        </w:rPr>
         <w:drawing>
           <wp:anchor distT="0" distB="0" distL="114300" distR="114300" simplePos="0" relativeHeight="251687936" behindDoc="1" locked="0" layoutInCell="1" allowOverlap="1" wp14:anchorId="4404CD15">
             <wp:simplePos x="0" y="0"/>
             <wp:positionH relativeFrom="column">
-              <wp:posOffset>-775970</wp:posOffset>
+              <wp:posOffset>-652145</wp:posOffset>
             </wp:positionH>
             <wp:positionV relativeFrom="paragraph">
-              <wp:posOffset>5539105</wp:posOffset>
+              <wp:posOffset>2731135</wp:posOffset>
             </wp:positionV>
             <wp:extent cx="3724275" cy="2614930"/>
             <wp:effectExtent l="0" t="0" r="9525" b="0"/>
@@ -8830,7 +9045,7 @@
                     </pic:cNvPicPr>
                   </pic:nvPicPr>
                   <pic:blipFill>
-                    <a:blip r:embed="rId25">
+                    <a:blip r:embed="rId27">
                       <a:extLst>
                         <a:ext uri="{28A0092B-C50C-407E-A947-70E740481C1C}">
                           <a14:useLocalDpi xmlns:a14="http://schemas.microsoft.com/office/drawing/2010/main" val="0"/>
@@ -8864,6 +9079,193 @@
           </wp:anchor>
         </w:drawing>
       </w:r>
+    </w:p>
+    <w:p>
+      <w:pPr>
+        <w:pStyle w:val="Paragraphedeliste"/>
+        <w:rPr>
+          <w:lang w:val="en-US"/>
+        </w:rPr>
+      </w:pPr>
+    </w:p>
+    <w:p>
+      <w:pPr>
+        <w:pStyle w:val="Paragraphedeliste"/>
+        <w:rPr>
+          <w:lang w:val="en-US"/>
+        </w:rPr>
+      </w:pPr>
+    </w:p>
+    <w:p>
+      <w:pPr>
+        <w:pStyle w:val="Paragraphedeliste"/>
+        <w:rPr>
+          <w:lang w:val="en-US"/>
+        </w:rPr>
+      </w:pPr>
+      <w:r>
+        <w:rPr>
+          <w:noProof/>
+          <w:lang w:val="en-US"/>
+        </w:rPr>
+        <w:drawing>
+          <wp:anchor distT="0" distB="0" distL="114300" distR="114300" simplePos="0" relativeHeight="251686912" behindDoc="1" locked="0" layoutInCell="1" allowOverlap="1" wp14:anchorId="37729CD5">
+            <wp:simplePos x="0" y="0"/>
+            <wp:positionH relativeFrom="column">
+              <wp:posOffset>-623570</wp:posOffset>
+            </wp:positionH>
+            <wp:positionV relativeFrom="paragraph">
+              <wp:posOffset>236855</wp:posOffset>
+            </wp:positionV>
+            <wp:extent cx="3571875" cy="2508250"/>
+            <wp:effectExtent l="0" t="0" r="9525" b="6350"/>
+            <wp:wrapTight wrapText="bothSides">
+              <wp:wrapPolygon edited="0">
+                <wp:start x="0" y="0"/>
+                <wp:lineTo x="0" y="21491"/>
+                <wp:lineTo x="21542" y="21491"/>
+                <wp:lineTo x="21542" y="0"/>
+                <wp:lineTo x="0" y="0"/>
+              </wp:wrapPolygon>
+            </wp:wrapTight>
+            <wp:docPr id="63" name="Image 63"/>
+            <wp:cNvGraphicFramePr>
+              <a:graphicFrameLocks xmlns:a="http://schemas.openxmlformats.org/drawingml/2006/main" noChangeAspect="1"/>
+            </wp:cNvGraphicFramePr>
+            <a:graphic xmlns:a="http://schemas.openxmlformats.org/drawingml/2006/main">
+              <a:graphicData uri="http://schemas.openxmlformats.org/drawingml/2006/picture">
+                <pic:pic xmlns:pic="http://schemas.openxmlformats.org/drawingml/2006/picture">
+                  <pic:nvPicPr>
+                    <pic:cNvPr id="0" name="Picture 27"/>
+                    <pic:cNvPicPr>
+                      <a:picLocks noChangeAspect="1" noChangeArrowheads="1"/>
+                    </pic:cNvPicPr>
+                  </pic:nvPicPr>
+                  <pic:blipFill>
+                    <a:blip r:embed="rId28" cstate="print">
+                      <a:extLst>
+                        <a:ext uri="{28A0092B-C50C-407E-A947-70E740481C1C}">
+                          <a14:useLocalDpi xmlns:a14="http://schemas.microsoft.com/office/drawing/2010/main" val="0"/>
+                        </a:ext>
+                      </a:extLst>
+                    </a:blip>
+                    <a:srcRect/>
+                    <a:stretch>
+                      <a:fillRect/>
+                    </a:stretch>
+                  </pic:blipFill>
+                  <pic:spPr bwMode="auto">
+                    <a:xfrm>
+                      <a:off x="0" y="0"/>
+                      <a:ext cx="3571875" cy="2508250"/>
+                    </a:xfrm>
+                    <a:prstGeom prst="rect">
+                      <a:avLst/>
+                    </a:prstGeom>
+                    <a:noFill/>
+                  </pic:spPr>
+                </pic:pic>
+              </a:graphicData>
+            </a:graphic>
+            <wp14:sizeRelH relativeFrom="margin">
+              <wp14:pctWidth>0</wp14:pctWidth>
+            </wp14:sizeRelH>
+            <wp14:sizeRelV relativeFrom="margin">
+              <wp14:pctHeight>0</wp14:pctHeight>
+            </wp14:sizeRelV>
+          </wp:anchor>
+        </w:drawing>
+      </w:r>
+      <w:r>
+        <w:rPr>
+          <w:noProof/>
+          <w:lang w:val="en-US"/>
+        </w:rPr>
+        <w:drawing>
+          <wp:anchor distT="0" distB="0" distL="114300" distR="114300" simplePos="0" relativeHeight="251683840" behindDoc="1" locked="0" layoutInCell="1" allowOverlap="1" wp14:anchorId="4A22236D">
+            <wp:simplePos x="0" y="0"/>
+            <wp:positionH relativeFrom="page">
+              <wp:align>right</wp:align>
+            </wp:positionH>
+            <wp:positionV relativeFrom="paragraph">
+              <wp:posOffset>179705</wp:posOffset>
+            </wp:positionV>
+            <wp:extent cx="3656330" cy="2567940"/>
+            <wp:effectExtent l="0" t="0" r="1270" b="3810"/>
+            <wp:wrapTight wrapText="bothSides">
+              <wp:wrapPolygon edited="0">
+                <wp:start x="0" y="0"/>
+                <wp:lineTo x="0" y="21472"/>
+                <wp:lineTo x="21495" y="21472"/>
+                <wp:lineTo x="21495" y="0"/>
+                <wp:lineTo x="0" y="0"/>
+              </wp:wrapPolygon>
+            </wp:wrapTight>
+            <wp:docPr id="57" name="Image 57"/>
+            <wp:cNvGraphicFramePr>
+              <a:graphicFrameLocks xmlns:a="http://schemas.openxmlformats.org/drawingml/2006/main" noChangeAspect="1"/>
+            </wp:cNvGraphicFramePr>
+            <a:graphic xmlns:a="http://schemas.openxmlformats.org/drawingml/2006/main">
+              <a:graphicData uri="http://schemas.openxmlformats.org/drawingml/2006/picture">
+                <pic:pic xmlns:pic="http://schemas.openxmlformats.org/drawingml/2006/picture">
+                  <pic:nvPicPr>
+                    <pic:cNvPr id="0" name="Picture 24"/>
+                    <pic:cNvPicPr>
+                      <a:picLocks noChangeAspect="1" noChangeArrowheads="1"/>
+                    </pic:cNvPicPr>
+                  </pic:nvPicPr>
+                  <pic:blipFill>
+                    <a:blip r:embed="rId29" cstate="print">
+                      <a:extLst>
+                        <a:ext uri="{28A0092B-C50C-407E-A947-70E740481C1C}">
+                          <a14:useLocalDpi xmlns:a14="http://schemas.microsoft.com/office/drawing/2010/main" val="0"/>
+                        </a:ext>
+                      </a:extLst>
+                    </a:blip>
+                    <a:srcRect/>
+                    <a:stretch>
+                      <a:fillRect/>
+                    </a:stretch>
+                  </pic:blipFill>
+                  <pic:spPr bwMode="auto">
+                    <a:xfrm>
+                      <a:off x="0" y="0"/>
+                      <a:ext cx="3656330" cy="2567940"/>
+                    </a:xfrm>
+                    <a:prstGeom prst="rect">
+                      <a:avLst/>
+                    </a:prstGeom>
+                    <a:noFill/>
+                  </pic:spPr>
+                </pic:pic>
+              </a:graphicData>
+            </a:graphic>
+            <wp14:sizeRelH relativeFrom="margin">
+              <wp14:pctWidth>0</wp14:pctWidth>
+            </wp14:sizeRelH>
+            <wp14:sizeRelV relativeFrom="margin">
+              <wp14:pctHeight>0</wp14:pctHeight>
+            </wp14:sizeRelV>
+          </wp:anchor>
+        </w:drawing>
+      </w:r>
+    </w:p>
+    <w:p>
+      <w:pPr>
+        <w:pStyle w:val="Paragraphedeliste"/>
+        <w:rPr>
+          <w:lang w:val="en-US"/>
+        </w:rPr>
+      </w:pPr>
+    </w:p>
+    <w:p>
+      <w:pPr>
+        <w:pStyle w:val="Paragraphedeliste"/>
+        <w:rPr>
+          <w:lang w:val="en-US"/>
+        </w:rPr>
+      </w:pPr>
+      <w:bookmarkStart w:id="1" w:name="_GoBack"/>
       <w:r>
         <w:rPr>
           <w:noProof/>
@@ -8872,11 +9274,11 @@
         <w:drawing>
           <wp:anchor distT="0" distB="0" distL="114300" distR="114300" simplePos="0" relativeHeight="251684864" behindDoc="1" locked="0" layoutInCell="1" allowOverlap="1" wp14:anchorId="07A490E2">
             <wp:simplePos x="0" y="0"/>
-            <wp:positionH relativeFrom="column">
-              <wp:posOffset>2907665</wp:posOffset>
+            <wp:positionH relativeFrom="page">
+              <wp:align>right</wp:align>
             </wp:positionH>
             <wp:positionV relativeFrom="paragraph">
-              <wp:posOffset>5504815</wp:posOffset>
+              <wp:posOffset>227965</wp:posOffset>
             </wp:positionV>
             <wp:extent cx="3743325" cy="2628265"/>
             <wp:effectExtent l="0" t="0" r="9525" b="635"/>
@@ -8903,7 +9305,7 @@
                     </pic:cNvPicPr>
                   </pic:nvPicPr>
                   <pic:blipFill>
-                    <a:blip r:embed="rId26">
+                    <a:blip r:embed="rId30">
                       <a:extLst>
                         <a:ext uri="{28A0092B-C50C-407E-A947-70E740481C1C}">
                           <a14:useLocalDpi xmlns:a14="http://schemas.microsoft.com/office/drawing/2010/main" val="0"/>
@@ -8937,152 +9339,7 @@
           </wp:anchor>
         </w:drawing>
       </w:r>
-      <w:r>
-        <w:rPr>
-          <w:noProof/>
-          <w:lang w:val="en-US"/>
-        </w:rPr>
-        <w:drawing>
-          <wp:anchor distT="0" distB="0" distL="114300" distR="114300" simplePos="0" relativeHeight="251686912" behindDoc="1" locked="0" layoutInCell="1" allowOverlap="1" wp14:anchorId="37729CD5">
-            <wp:simplePos x="0" y="0"/>
-            <wp:positionH relativeFrom="column">
-              <wp:posOffset>-852170</wp:posOffset>
-            </wp:positionH>
-            <wp:positionV relativeFrom="paragraph">
-              <wp:posOffset>2672715</wp:posOffset>
-            </wp:positionV>
-            <wp:extent cx="3571875" cy="2508250"/>
-            <wp:effectExtent l="0" t="0" r="9525" b="6350"/>
-            <wp:wrapTight wrapText="bothSides">
-              <wp:wrapPolygon edited="0">
-                <wp:start x="0" y="0"/>
-                <wp:lineTo x="0" y="21491"/>
-                <wp:lineTo x="21542" y="21491"/>
-                <wp:lineTo x="21542" y="0"/>
-                <wp:lineTo x="0" y="0"/>
-              </wp:wrapPolygon>
-            </wp:wrapTight>
-            <wp:docPr id="63" name="Image 63"/>
-            <wp:cNvGraphicFramePr>
-              <a:graphicFrameLocks xmlns:a="http://schemas.openxmlformats.org/drawingml/2006/main" noChangeAspect="1"/>
-            </wp:cNvGraphicFramePr>
-            <a:graphic xmlns:a="http://schemas.openxmlformats.org/drawingml/2006/main">
-              <a:graphicData uri="http://schemas.openxmlformats.org/drawingml/2006/picture">
-                <pic:pic xmlns:pic="http://schemas.openxmlformats.org/drawingml/2006/picture">
-                  <pic:nvPicPr>
-                    <pic:cNvPr id="0" name="Picture 27"/>
-                    <pic:cNvPicPr>
-                      <a:picLocks noChangeAspect="1" noChangeArrowheads="1"/>
-                    </pic:cNvPicPr>
-                  </pic:nvPicPr>
-                  <pic:blipFill>
-                    <a:blip r:embed="rId27" cstate="print">
-                      <a:extLst>
-                        <a:ext uri="{28A0092B-C50C-407E-A947-70E740481C1C}">
-                          <a14:useLocalDpi xmlns:a14="http://schemas.microsoft.com/office/drawing/2010/main" val="0"/>
-                        </a:ext>
-                      </a:extLst>
-                    </a:blip>
-                    <a:srcRect/>
-                    <a:stretch>
-                      <a:fillRect/>
-                    </a:stretch>
-                  </pic:blipFill>
-                  <pic:spPr bwMode="auto">
-                    <a:xfrm>
-                      <a:off x="0" y="0"/>
-                      <a:ext cx="3571875" cy="2508250"/>
-                    </a:xfrm>
-                    <a:prstGeom prst="rect">
-                      <a:avLst/>
-                    </a:prstGeom>
-                    <a:noFill/>
-                  </pic:spPr>
-                </pic:pic>
-              </a:graphicData>
-            </a:graphic>
-            <wp14:sizeRelH relativeFrom="margin">
-              <wp14:pctWidth>0</wp14:pctWidth>
-            </wp14:sizeRelH>
-            <wp14:sizeRelV relativeFrom="margin">
-              <wp14:pctHeight>0</wp14:pctHeight>
-            </wp14:sizeRelV>
-          </wp:anchor>
-        </w:drawing>
-      </w:r>
-      <w:r>
-        <w:rPr>
-          <w:noProof/>
-          <w:lang w:val="en-US"/>
-        </w:rPr>
-        <w:drawing>
-          <wp:anchor distT="0" distB="0" distL="114300" distR="114300" simplePos="0" relativeHeight="251683840" behindDoc="1" locked="0" layoutInCell="1" allowOverlap="1" wp14:anchorId="4A22236D">
-            <wp:simplePos x="0" y="0"/>
-            <wp:positionH relativeFrom="column">
-              <wp:posOffset>2767330</wp:posOffset>
-            </wp:positionH>
-            <wp:positionV relativeFrom="paragraph">
-              <wp:posOffset>2632075</wp:posOffset>
-            </wp:positionV>
-            <wp:extent cx="3656330" cy="2567940"/>
-            <wp:effectExtent l="0" t="0" r="1270" b="3810"/>
-            <wp:wrapTight wrapText="bothSides">
-              <wp:wrapPolygon edited="0">
-                <wp:start x="0" y="0"/>
-                <wp:lineTo x="0" y="21472"/>
-                <wp:lineTo x="21495" y="21472"/>
-                <wp:lineTo x="21495" y="0"/>
-                <wp:lineTo x="0" y="0"/>
-              </wp:wrapPolygon>
-            </wp:wrapTight>
-            <wp:docPr id="57" name="Image 57"/>
-            <wp:cNvGraphicFramePr>
-              <a:graphicFrameLocks xmlns:a="http://schemas.openxmlformats.org/drawingml/2006/main" noChangeAspect="1"/>
-            </wp:cNvGraphicFramePr>
-            <a:graphic xmlns:a="http://schemas.openxmlformats.org/drawingml/2006/main">
-              <a:graphicData uri="http://schemas.openxmlformats.org/drawingml/2006/picture">
-                <pic:pic xmlns:pic="http://schemas.openxmlformats.org/drawingml/2006/picture">
-                  <pic:nvPicPr>
-                    <pic:cNvPr id="0" name="Picture 24"/>
-                    <pic:cNvPicPr>
-                      <a:picLocks noChangeAspect="1" noChangeArrowheads="1"/>
-                    </pic:cNvPicPr>
-                  </pic:nvPicPr>
-                  <pic:blipFill>
-                    <a:blip r:embed="rId28" cstate="print">
-                      <a:extLst>
-                        <a:ext uri="{28A0092B-C50C-407E-A947-70E740481C1C}">
-                          <a14:useLocalDpi xmlns:a14="http://schemas.microsoft.com/office/drawing/2010/main" val="0"/>
-                        </a:ext>
-                      </a:extLst>
-                    </a:blip>
-                    <a:srcRect/>
-                    <a:stretch>
-                      <a:fillRect/>
-                    </a:stretch>
-                  </pic:blipFill>
-                  <pic:spPr bwMode="auto">
-                    <a:xfrm>
-                      <a:off x="0" y="0"/>
-                      <a:ext cx="3656330" cy="2567940"/>
-                    </a:xfrm>
-                    <a:prstGeom prst="rect">
-                      <a:avLst/>
-                    </a:prstGeom>
-                    <a:noFill/>
-                  </pic:spPr>
-                </pic:pic>
-              </a:graphicData>
-            </a:graphic>
-            <wp14:sizeRelH relativeFrom="margin">
-              <wp14:pctWidth>0</wp14:pctWidth>
-            </wp14:sizeRelH>
-            <wp14:sizeRelV relativeFrom="margin">
-              <wp14:pctHeight>0</wp14:pctHeight>
-            </wp14:sizeRelV>
-          </wp:anchor>
-        </w:drawing>
-      </w:r>
+      <w:bookmarkEnd w:id="1"/>
       <w:r>
         <w:rPr>
           <w:noProof/>
@@ -9092,10 +9349,10 @@
           <wp:anchor distT="0" distB="0" distL="114300" distR="114300" simplePos="0" relativeHeight="251685888" behindDoc="1" locked="0" layoutInCell="1" allowOverlap="1" wp14:anchorId="06F41CF4">
             <wp:simplePos x="0" y="0"/>
             <wp:positionH relativeFrom="column">
-              <wp:posOffset>-661670</wp:posOffset>
+              <wp:posOffset>-528320</wp:posOffset>
             </wp:positionH>
             <wp:positionV relativeFrom="paragraph">
-              <wp:posOffset>0</wp:posOffset>
+              <wp:posOffset>294005</wp:posOffset>
             </wp:positionV>
             <wp:extent cx="3467100" cy="2434590"/>
             <wp:effectExtent l="0" t="0" r="0" b="3810"/>
@@ -9122,7 +9379,7 @@
                     </pic:cNvPicPr>
                   </pic:nvPicPr>
                   <pic:blipFill>
-                    <a:blip r:embed="rId29" cstate="print">
+                    <a:blip r:embed="rId31" cstate="print">
                       <a:extLst>
                         <a:ext uri="{28A0092B-C50C-407E-A947-70E740481C1C}">
                           <a14:useLocalDpi xmlns:a14="http://schemas.microsoft.com/office/drawing/2010/main" val="0"/>
@@ -9156,73 +9413,6 @@
           </wp:anchor>
         </w:drawing>
       </w:r>
-      <w:r>
-        <w:rPr>
-          <w:noProof/>
-          <w:lang w:val="en-US"/>
-        </w:rPr>
-        <w:drawing>
-          <wp:anchor distT="0" distB="0" distL="114300" distR="114300" simplePos="0" relativeHeight="251682816" behindDoc="1" locked="0" layoutInCell="1" allowOverlap="1" wp14:anchorId="76FAD5E4">
-            <wp:simplePos x="0" y="0"/>
-            <wp:positionH relativeFrom="column">
-              <wp:posOffset>2853055</wp:posOffset>
-            </wp:positionH>
-            <wp:positionV relativeFrom="paragraph">
-              <wp:posOffset>0</wp:posOffset>
-            </wp:positionV>
-            <wp:extent cx="3488559" cy="2449830"/>
-            <wp:effectExtent l="0" t="0" r="0" b="7620"/>
-            <wp:wrapTight wrapText="bothSides">
-              <wp:wrapPolygon edited="0">
-                <wp:start x="0" y="0"/>
-                <wp:lineTo x="0" y="21499"/>
-                <wp:lineTo x="21470" y="21499"/>
-                <wp:lineTo x="21470" y="0"/>
-                <wp:lineTo x="0" y="0"/>
-              </wp:wrapPolygon>
-            </wp:wrapTight>
-            <wp:docPr id="55" name="Image 55"/>
-            <wp:cNvGraphicFramePr>
-              <a:graphicFrameLocks xmlns:a="http://schemas.openxmlformats.org/drawingml/2006/main" noChangeAspect="1"/>
-            </wp:cNvGraphicFramePr>
-            <a:graphic xmlns:a="http://schemas.openxmlformats.org/drawingml/2006/main">
-              <a:graphicData uri="http://schemas.openxmlformats.org/drawingml/2006/picture">
-                <pic:pic xmlns:pic="http://schemas.openxmlformats.org/drawingml/2006/picture">
-                  <pic:nvPicPr>
-                    <pic:cNvPr id="0" name="Picture 23"/>
-                    <pic:cNvPicPr>
-                      <a:picLocks noChangeAspect="1" noChangeArrowheads="1"/>
-                    </pic:cNvPicPr>
-                  </pic:nvPicPr>
-                  <pic:blipFill>
-                    <a:blip r:embed="rId30" cstate="print">
-                      <a:extLst>
-                        <a:ext uri="{28A0092B-C50C-407E-A947-70E740481C1C}">
-                          <a14:useLocalDpi xmlns:a14="http://schemas.microsoft.com/office/drawing/2010/main" val="0"/>
-                        </a:ext>
-                      </a:extLst>
-                    </a:blip>
-                    <a:srcRect/>
-                    <a:stretch>
-                      <a:fillRect/>
-                    </a:stretch>
-                  </pic:blipFill>
-                  <pic:spPr bwMode="auto">
-                    <a:xfrm>
-                      <a:off x="0" y="0"/>
-                      <a:ext cx="3488559" cy="2449830"/>
-                    </a:xfrm>
-                    <a:prstGeom prst="rect">
-                      <a:avLst/>
-                    </a:prstGeom>
-                    <a:noFill/>
-                  </pic:spPr>
-                </pic:pic>
-              </a:graphicData>
-            </a:graphic>
-          </wp:anchor>
-        </w:drawing>
-      </w:r>
     </w:p>
     <w:p>
       <w:pPr>
@@ -9236,13 +9426,7 @@
         <w:rPr>
           <w:lang w:val="en-US"/>
         </w:rPr>
-        <w:t>The verification of the model showed not good observations for the CPAP adherence but good observations for the other parameters</w:t>
-      </w:r>
-      <w:r>
-        <w:rPr>
-          <w:lang w:val="en-US"/>
-        </w:rPr>
-        <w:t>.</w:t>
+        <w:t>The verification of the model showed not good observations for the CPAP adherence but good observations for the other parameters.</w:t>
       </w:r>
     </w:p>
     <w:p>
@@ -9258,7 +9442,6 @@
         <w:rPr>
           <w:lang w:val="en-US"/>
         </w:rPr>
-        <w:lastRenderedPageBreak/>
         <w:t xml:space="preserve"> </w:t>
       </w:r>
       <w:r>
@@ -9366,7 +9549,7 @@
                     </pic:cNvPicPr>
                   </pic:nvPicPr>
                   <pic:blipFill>
-                    <a:blip r:embed="rId31">
+                    <a:blip r:embed="rId32">
                       <a:extLst>
                         <a:ext uri="{28A0092B-C50C-407E-A947-70E740481C1C}">
                           <a14:useLocalDpi xmlns:a14="http://schemas.microsoft.com/office/drawing/2010/main" val="0"/>
@@ -9436,7 +9619,29 @@
           <w:rFonts w:cstheme="minorHAnsi"/>
           <w:lang w:val="en-US"/>
         </w:rPr>
-        <w:t>ne known categorical variable, e.g. in our analysis, CPAP adherence with 3 states and one hidden categorical variable with a known number of hidden states, e.g. 2 states: Adherent vs. Non-adherent. All time points but only one patient was included. We can repeat the model for each patient.</w:t>
+        <w:t>ne known categorical variable, e.g. in our analysis, CPAP adherence with 3 states and one hidden categorical variable with a known number of hidden states, e.g. 2 states: Adherent vs. Non-adherent</w:t>
+      </w:r>
+      <w:r>
+        <w:rPr>
+          <w:rFonts w:cstheme="minorHAnsi"/>
+          <w:lang w:val="en-US"/>
+        </w:rPr>
+        <w:t xml:space="preserve"> </w:t>
+      </w:r>
+      <w:r>
+        <w:rPr>
+          <w:rFonts w:cstheme="minorHAnsi"/>
+          <w:lang w:val="en-US"/>
+        </w:rPr>
+        <w:lastRenderedPageBreak/>
+        <w:t>were used</w:t>
+      </w:r>
+      <w:r>
+        <w:rPr>
+          <w:rFonts w:cstheme="minorHAnsi"/>
+          <w:lang w:val="en-US"/>
+        </w:rPr>
+        <w:t>. All time points but only one patient was included. We can repeat the model for each patient.</w:t>
       </w:r>
     </w:p>
     <w:p>
@@ -9634,13 +9839,7 @@
               <w:rPr>
                 <w:lang w:val="en-US"/>
               </w:rPr>
-              <w:t>0.</w:t>
-            </w:r>
-            <w:r>
-              <w:rPr>
-                <w:lang w:val="en-US"/>
-              </w:rPr>
-              <w:t>84</w:t>
+              <w:t>0.84</w:t>
             </w:r>
           </w:p>
         </w:tc>
@@ -9666,13 +9865,7 @@
               <w:rPr>
                 <w:lang w:val="en-US"/>
               </w:rPr>
-              <w:t>0.</w:t>
-            </w:r>
-            <w:r>
-              <w:rPr>
-                <w:lang w:val="en-US"/>
-              </w:rPr>
-              <w:t>16</w:t>
+              <w:t>0.16</w:t>
             </w:r>
           </w:p>
         </w:tc>
@@ -9728,13 +9921,7 @@
               <w:rPr>
                 <w:lang w:val="en-US"/>
               </w:rPr>
-              <w:t>0.</w:t>
-            </w:r>
-            <w:r>
-              <w:rPr>
-                <w:lang w:val="en-US"/>
-              </w:rPr>
-              <w:t>11</w:t>
+              <w:t>0.11</w:t>
             </w:r>
           </w:p>
         </w:tc>
@@ -9760,13 +9947,7 @@
               <w:rPr>
                 <w:lang w:val="en-US"/>
               </w:rPr>
-              <w:t>0.</w:t>
-            </w:r>
-            <w:r>
-              <w:rPr>
-                <w:lang w:val="en-US"/>
-              </w:rPr>
-              <w:t>89</w:t>
+              <w:t>0.89</w:t>
             </w:r>
           </w:p>
         </w:tc>
@@ -9798,7 +9979,6 @@
         <w:rPr>
           <w:lang w:val="en-US"/>
         </w:rPr>
-        <w:lastRenderedPageBreak/>
         <w:t>The prediction of the patient’s state at each time point was predicted and plotted in the graph below.</w:t>
       </w:r>
     </w:p>
@@ -9832,7 +10012,7 @@
                     </pic:cNvPicPr>
                   </pic:nvPicPr>
                   <pic:blipFill>
-                    <a:blip r:embed="rId32">
+                    <a:blip r:embed="rId33">
                       <a:extLst>
                         <a:ext uri="{28A0092B-C50C-407E-A947-70E740481C1C}">
                           <a14:useLocalDpi xmlns:a14="http://schemas.microsoft.com/office/drawing/2010/main" val="0"/>
@@ -10004,6 +10184,7 @@
           <w:sz w:val="24"/>
           <w:lang w:val="en-US"/>
         </w:rPr>
+        <w:lastRenderedPageBreak/>
         <w:t>ANOVA</w:t>
       </w:r>
     </w:p>
@@ -10041,21 +10222,7 @@
           <w:rFonts w:cstheme="minorHAnsi"/>
           <w:lang w:val="en-US"/>
         </w:rPr>
-        <w:t>The p-value was 0.</w:t>
-      </w:r>
-      <w:r>
-        <w:rPr>
-          <w:rFonts w:cstheme="minorHAnsi"/>
-          <w:lang w:val="en-US"/>
-        </w:rPr>
-        <w:t>99</w:t>
-      </w:r>
-      <w:r>
-        <w:rPr>
-          <w:rFonts w:cstheme="minorHAnsi"/>
-          <w:lang w:val="en-US"/>
-        </w:rPr>
-        <w:t>, indicating no statistically significant difference in CPAP adherence across time.</w:t>
+        <w:t>The p-value was 0.99, indicating no statistically significant difference in CPAP adherence across time.</w:t>
       </w:r>
     </w:p>
     <w:p>
@@ -10513,7 +10680,6 @@
         <w:rPr>
           <w:lang w:val="en-US"/>
         </w:rPr>
-        <w:lastRenderedPageBreak/>
         <w:t>The item-response probabilities were:</w:t>
       </w:r>
     </w:p>
@@ -12117,6 +12283,7 @@
           <w:sz w:val="24"/>
           <w:lang w:val="en-US"/>
         </w:rPr>
+        <w:lastRenderedPageBreak/>
         <w:drawing>
           <wp:inline distT="0" distB="0" distL="0" distR="0" wp14:anchorId="0AF0D934">
             <wp:extent cx="5764531" cy="4048125"/>
@@ -12135,7 +12302,7 @@
                     </pic:cNvPicPr>
                   </pic:nvPicPr>
                   <pic:blipFill>
-                    <a:blip r:embed="rId33">
+                    <a:blip r:embed="rId34">
                       <a:extLst>
                         <a:ext uri="{28A0092B-C50C-407E-A947-70E740481C1C}">
                           <a14:useLocalDpi xmlns:a14="http://schemas.microsoft.com/office/drawing/2010/main" val="0"/>
@@ -12254,14 +12421,7 @@
         <w:rPr>
           <w:lang w:val="en-US"/>
         </w:rPr>
-        <w:t xml:space="preserve"> for each of the clusters and a test with 2 to 6 clusters were </w:t>
-      </w:r>
-      <w:r>
-        <w:rPr>
-          <w:lang w:val="en-US"/>
-        </w:rPr>
-        <w:lastRenderedPageBreak/>
-        <w:t xml:space="preserve">implemented. Finally, according to the </w:t>
+        <w:t xml:space="preserve"> for each of the clusters and a test with 2 to 6 clusters were implemented. Finally, according to the </w:t>
       </w:r>
       <w:proofErr w:type="spellStart"/>
       <w:r>
@@ -12293,6 +12453,7 @@
           <w:sz w:val="24"/>
           <w:lang w:val="en-US"/>
         </w:rPr>
+        <w:lastRenderedPageBreak/>
         <w:drawing>
           <wp:inline distT="0" distB="0" distL="0" distR="0" wp14:anchorId="2AE4AF35">
             <wp:extent cx="5553075" cy="3496600"/>
@@ -12311,7 +12472,7 @@
                     </pic:cNvPicPr>
                   </pic:nvPicPr>
                   <pic:blipFill>
-                    <a:blip r:embed="rId34">
+                    <a:blip r:embed="rId35">
                       <a:extLst>
                         <a:ext uri="{28A0092B-C50C-407E-A947-70E740481C1C}">
                           <a14:useLocalDpi xmlns:a14="http://schemas.microsoft.com/office/drawing/2010/main" val="0"/>
@@ -13443,7 +13604,7 @@
                     </pic:cNvPicPr>
                   </pic:nvPicPr>
                   <pic:blipFill rotWithShape="1">
-                    <a:blip r:embed="rId35">
+                    <a:blip r:embed="rId36">
                       <a:extLst>
                         <a:ext uri="{28A0092B-C50C-407E-A947-70E740481C1C}">
                           <a14:useLocalDpi xmlns:a14="http://schemas.microsoft.com/office/drawing/2010/main" val="0"/>
@@ -13511,7 +13672,7 @@
                     </pic:cNvPicPr>
                   </pic:nvPicPr>
                   <pic:blipFill>
-                    <a:blip r:embed="rId36">
+                    <a:blip r:embed="rId37">
                       <a:extLst>
                         <a:ext uri="{28A0092B-C50C-407E-A947-70E740481C1C}">
                           <a14:useLocalDpi xmlns:a14="http://schemas.microsoft.com/office/drawing/2010/main" val="0"/>
@@ -13583,7 +13744,21 @@
           <w:rFonts w:cstheme="minorHAnsi"/>
           <w:lang w:val="en-US"/>
         </w:rPr>
-        <w:t xml:space="preserve">Continuous CPAP adherence; 5 time points and all patients. </w:t>
+        <w:t>Continuous CPAP adherence; 5 time points and all patients</w:t>
+      </w:r>
+      <w:r>
+        <w:rPr>
+          <w:rFonts w:cstheme="minorHAnsi"/>
+          <w:lang w:val="en-US"/>
+        </w:rPr>
+        <w:t xml:space="preserve"> were included</w:t>
+      </w:r>
+      <w:r>
+        <w:rPr>
+          <w:rFonts w:cstheme="minorHAnsi"/>
+          <w:lang w:val="en-US"/>
+        </w:rPr>
+        <w:t xml:space="preserve">. </w:t>
       </w:r>
     </w:p>
     <w:p>
@@ -13615,8 +13790,20 @@
         <w:rPr>
           <w:lang w:val="en-US"/>
         </w:rPr>
+        <w:t>linear</w:t>
+      </w:r>
+      <w:r>
+        <w:rPr>
+          <w:lang w:val="en-US"/>
+        </w:rPr>
+        <w:t xml:space="preserve"> </w:t>
+      </w:r>
+      <w:r>
+        <w:rPr>
+          <w:lang w:val="en-US"/>
+        </w:rPr>
         <w:lastRenderedPageBreak/>
-        <w:t xml:space="preserve">quadratic curve for 2, 3 or 4 clusters. According to BIC, Average Posterior Probability (better if </w:t>
+        <w:t xml:space="preserve">curve for 2, 3 or 4 clusters. According to BIC, Average Posterior Probability (better if </w:t>
       </w:r>
       <w:r>
         <w:rPr>
@@ -14103,33 +14290,21 @@
               <w:rPr>
                 <w:lang w:val="en-US"/>
               </w:rPr>
-              <w:t>Cluster 1 = 0.</w:t>
-            </w:r>
-            <w:r>
-              <w:rPr>
-                <w:lang w:val="en-US"/>
-              </w:rPr>
-              <w:t>64</w:t>
-            </w:r>
-          </w:p>
-          <w:p>
-            <w:pPr>
-              <w:jc w:val="center"/>
-              <w:rPr>
-                <w:lang w:val="en-US"/>
-              </w:rPr>
-            </w:pPr>
-            <w:r>
-              <w:rPr>
-                <w:lang w:val="en-US"/>
-              </w:rPr>
-              <w:t>Cluster 2 = 0.</w:t>
-            </w:r>
-            <w:r>
-              <w:rPr>
-                <w:lang w:val="en-US"/>
-              </w:rPr>
-              <w:t>98</w:t>
+              <w:t>Cluster 1 = 0.64</w:t>
+            </w:r>
+          </w:p>
+          <w:p>
+            <w:pPr>
+              <w:jc w:val="center"/>
+              <w:rPr>
+                <w:lang w:val="en-US"/>
+              </w:rPr>
+            </w:pPr>
+            <w:r>
+              <w:rPr>
+                <w:lang w:val="en-US"/>
+              </w:rPr>
+              <w:t>Cluster 2 = 0.98</w:t>
             </w:r>
           </w:p>
         </w:tc>
@@ -14174,53 +14349,35 @@
               <w:rPr>
                 <w:lang w:val="en-US"/>
               </w:rPr>
-              <w:t>Cluster 1 = 0.</w:t>
-            </w:r>
-            <w:r>
-              <w:rPr>
-                <w:lang w:val="en-US"/>
-              </w:rPr>
-              <w:t>50</w:t>
-            </w:r>
-          </w:p>
-          <w:p>
-            <w:pPr>
-              <w:jc w:val="center"/>
-              <w:rPr>
-                <w:lang w:val="en-US"/>
-              </w:rPr>
-            </w:pPr>
-            <w:r>
-              <w:rPr>
-                <w:lang w:val="en-US"/>
-              </w:rPr>
-              <w:t>Cluster 2 = 0.</w:t>
-            </w:r>
-            <w:r>
-              <w:rPr>
-                <w:lang w:val="en-US"/>
-              </w:rPr>
-              <w:t>78</w:t>
-            </w:r>
-          </w:p>
-          <w:p>
-            <w:pPr>
-              <w:jc w:val="center"/>
-              <w:rPr>
-                <w:lang w:val="en-US"/>
-              </w:rPr>
-            </w:pPr>
-            <w:r>
-              <w:rPr>
-                <w:lang w:val="en-US"/>
-              </w:rPr>
-              <w:t>Cluster 3 = 0.</w:t>
-            </w:r>
-            <w:r>
-              <w:rPr>
-                <w:lang w:val="en-US"/>
-              </w:rPr>
-              <w:t>54</w:t>
+              <w:t>Cluster 1 = 0.50</w:t>
+            </w:r>
+          </w:p>
+          <w:p>
+            <w:pPr>
+              <w:jc w:val="center"/>
+              <w:rPr>
+                <w:lang w:val="en-US"/>
+              </w:rPr>
+            </w:pPr>
+            <w:r>
+              <w:rPr>
+                <w:lang w:val="en-US"/>
+              </w:rPr>
+              <w:t>Cluster 2 = 0.78</w:t>
+            </w:r>
+          </w:p>
+          <w:p>
+            <w:pPr>
+              <w:jc w:val="center"/>
+              <w:rPr>
+                <w:lang w:val="en-US"/>
+              </w:rPr>
+            </w:pPr>
+            <w:r>
+              <w:rPr>
+                <w:lang w:val="en-US"/>
+              </w:rPr>
+              <w:t>Cluster 3 = 0.54</w:t>
             </w:r>
           </w:p>
         </w:tc>
@@ -14239,73 +14396,49 @@
               <w:rPr>
                 <w:lang w:val="en-US"/>
               </w:rPr>
-              <w:t>Cluster 1 = 0.</w:t>
-            </w:r>
-            <w:r>
-              <w:rPr>
-                <w:lang w:val="en-US"/>
-              </w:rPr>
-              <w:t>55</w:t>
-            </w:r>
-          </w:p>
-          <w:p>
-            <w:pPr>
-              <w:jc w:val="center"/>
-              <w:rPr>
-                <w:lang w:val="en-US"/>
-              </w:rPr>
-            </w:pPr>
-            <w:r>
-              <w:rPr>
-                <w:lang w:val="en-US"/>
-              </w:rPr>
-              <w:t>Cluster 2 = 0.</w:t>
-            </w:r>
-            <w:r>
-              <w:rPr>
-                <w:lang w:val="en-US"/>
-              </w:rPr>
-              <w:t>51</w:t>
-            </w:r>
-          </w:p>
-          <w:p>
-            <w:pPr>
-              <w:jc w:val="center"/>
-              <w:rPr>
-                <w:lang w:val="en-US"/>
-              </w:rPr>
-            </w:pPr>
-            <w:r>
-              <w:rPr>
-                <w:lang w:val="en-US"/>
-              </w:rPr>
-              <w:t>Cluster 3 = 0.</w:t>
-            </w:r>
-            <w:r>
-              <w:rPr>
-                <w:lang w:val="en-US"/>
-              </w:rPr>
-              <w:t>46</w:t>
-            </w:r>
-          </w:p>
-          <w:p>
-            <w:pPr>
-              <w:jc w:val="center"/>
-              <w:rPr>
-                <w:lang w:val="en-US"/>
-              </w:rPr>
-            </w:pPr>
-            <w:r>
-              <w:rPr>
-                <w:lang w:val="en-US"/>
-              </w:rPr>
-              <w:t>Cluster 4 = 0.</w:t>
-            </w:r>
-            <w:r>
-              <w:rPr>
-                <w:lang w:val="en-US"/>
-              </w:rPr>
-              <w:t>43</w:t>
+              <w:t>Cluster 1 = 0.55</w:t>
+            </w:r>
+          </w:p>
+          <w:p>
+            <w:pPr>
+              <w:jc w:val="center"/>
+              <w:rPr>
+                <w:lang w:val="en-US"/>
+              </w:rPr>
+            </w:pPr>
+            <w:r>
+              <w:rPr>
+                <w:lang w:val="en-US"/>
+              </w:rPr>
+              <w:t>Cluster 2 = 0.51</w:t>
+            </w:r>
+          </w:p>
+          <w:p>
+            <w:pPr>
+              <w:jc w:val="center"/>
+              <w:rPr>
+                <w:lang w:val="en-US"/>
+              </w:rPr>
+            </w:pPr>
+            <w:r>
+              <w:rPr>
+                <w:lang w:val="en-US"/>
+              </w:rPr>
+              <w:t>Cluster 3 = 0.46</w:t>
+            </w:r>
+          </w:p>
+          <w:p>
+            <w:pPr>
+              <w:jc w:val="center"/>
+              <w:rPr>
+                <w:lang w:val="en-US"/>
+              </w:rPr>
+            </w:pPr>
+            <w:r>
+              <w:rPr>
+                <w:lang w:val="en-US"/>
+              </w:rPr>
+              <w:t>Cluster 4 = 0.43</w:t>
             </w:r>
           </w:p>
         </w:tc>
@@ -14347,33 +14480,21 @@
               <w:rPr>
                 <w:lang w:val="en-US"/>
               </w:rPr>
-              <w:t>Cluster 1 = 0.</w:t>
-            </w:r>
-            <w:r>
-              <w:rPr>
-                <w:lang w:val="en-US"/>
-              </w:rPr>
-              <w:t>03</w:t>
-            </w:r>
-          </w:p>
-          <w:p>
-            <w:pPr>
-              <w:jc w:val="center"/>
-              <w:rPr>
-                <w:lang w:val="en-US"/>
-              </w:rPr>
-            </w:pPr>
-            <w:r>
-              <w:rPr>
-                <w:lang w:val="en-US"/>
-              </w:rPr>
-              <w:t>Cluster 2 = 0.</w:t>
-            </w:r>
-            <w:r>
-              <w:rPr>
-                <w:lang w:val="en-US"/>
-              </w:rPr>
-              <w:t>97</w:t>
+              <w:t>Cluster 1 = 0.03</w:t>
+            </w:r>
+          </w:p>
+          <w:p>
+            <w:pPr>
+              <w:jc w:val="center"/>
+              <w:rPr>
+                <w:lang w:val="en-US"/>
+              </w:rPr>
+            </w:pPr>
+            <w:r>
+              <w:rPr>
+                <w:lang w:val="en-US"/>
+              </w:rPr>
+              <w:t>Cluster 2 = 0.97</w:t>
             </w:r>
           </w:p>
         </w:tc>
@@ -14418,53 +14539,35 @@
               <w:rPr>
                 <w:lang w:val="en-US"/>
               </w:rPr>
-              <w:t>Cluster 1 = 0.</w:t>
-            </w:r>
-            <w:r>
-              <w:rPr>
-                <w:lang w:val="en-US"/>
-              </w:rPr>
-              <w:t>01</w:t>
-            </w:r>
-          </w:p>
-          <w:p>
-            <w:pPr>
-              <w:jc w:val="center"/>
-              <w:rPr>
-                <w:lang w:val="en-US"/>
-              </w:rPr>
-            </w:pPr>
-            <w:r>
-              <w:rPr>
-                <w:lang w:val="en-US"/>
-              </w:rPr>
-              <w:t>Cluster 2 = 0.</w:t>
-            </w:r>
-            <w:r>
-              <w:rPr>
-                <w:lang w:val="en-US"/>
-              </w:rPr>
-              <w:t>96</w:t>
-            </w:r>
-          </w:p>
-          <w:p>
-            <w:pPr>
-              <w:jc w:val="center"/>
-              <w:rPr>
-                <w:lang w:val="en-US"/>
-              </w:rPr>
-            </w:pPr>
-            <w:r>
-              <w:rPr>
-                <w:lang w:val="en-US"/>
-              </w:rPr>
-              <w:t>Cluster 3 = 0.</w:t>
-            </w:r>
-            <w:r>
-              <w:rPr>
-                <w:lang w:val="en-US"/>
-              </w:rPr>
-              <w:t>03</w:t>
+              <w:t>Cluster 1 = 0.01</w:t>
+            </w:r>
+          </w:p>
+          <w:p>
+            <w:pPr>
+              <w:jc w:val="center"/>
+              <w:rPr>
+                <w:lang w:val="en-US"/>
+              </w:rPr>
+            </w:pPr>
+            <w:r>
+              <w:rPr>
+                <w:lang w:val="en-US"/>
+              </w:rPr>
+              <w:t>Cluster 2 = 0.96</w:t>
+            </w:r>
+          </w:p>
+          <w:p>
+            <w:pPr>
+              <w:jc w:val="center"/>
+              <w:rPr>
+                <w:lang w:val="en-US"/>
+              </w:rPr>
+            </w:pPr>
+            <w:r>
+              <w:rPr>
+                <w:lang w:val="en-US"/>
+              </w:rPr>
+              <w:t>Cluster 3 = 0.03</w:t>
             </w:r>
           </w:p>
         </w:tc>
@@ -14483,73 +14586,49 @@
               <w:rPr>
                 <w:lang w:val="en-US"/>
               </w:rPr>
-              <w:t>Cluster 1 = 0.</w:t>
-            </w:r>
-            <w:r>
-              <w:rPr>
-                <w:lang w:val="en-US"/>
-              </w:rPr>
-              <w:t>63</w:t>
-            </w:r>
-          </w:p>
-          <w:p>
-            <w:pPr>
-              <w:jc w:val="center"/>
-              <w:rPr>
-                <w:lang w:val="en-US"/>
-              </w:rPr>
-            </w:pPr>
-            <w:r>
-              <w:rPr>
-                <w:lang w:val="en-US"/>
-              </w:rPr>
-              <w:t>Cluster 2 = 0.</w:t>
-            </w:r>
-            <w:r>
-              <w:rPr>
-                <w:lang w:val="en-US"/>
-              </w:rPr>
-              <w:t>04</w:t>
-            </w:r>
-          </w:p>
-          <w:p>
-            <w:pPr>
-              <w:jc w:val="center"/>
-              <w:rPr>
-                <w:lang w:val="en-US"/>
-              </w:rPr>
-            </w:pPr>
-            <w:r>
-              <w:rPr>
-                <w:lang w:val="en-US"/>
-              </w:rPr>
-              <w:t>Cluster 3 = 0.</w:t>
-            </w:r>
-            <w:r>
-              <w:rPr>
-                <w:lang w:val="en-US"/>
-              </w:rPr>
-              <w:t>15</w:t>
-            </w:r>
-          </w:p>
-          <w:p>
-            <w:pPr>
-              <w:jc w:val="center"/>
-              <w:rPr>
-                <w:lang w:val="en-US"/>
-              </w:rPr>
-            </w:pPr>
-            <w:r>
-              <w:rPr>
-                <w:lang w:val="en-US"/>
-              </w:rPr>
-              <w:t>Cluster 4 = 0.</w:t>
-            </w:r>
-            <w:r>
-              <w:rPr>
-                <w:lang w:val="en-US"/>
-              </w:rPr>
-              <w:t>19</w:t>
+              <w:t>Cluster 1 = 0.63</w:t>
+            </w:r>
+          </w:p>
+          <w:p>
+            <w:pPr>
+              <w:jc w:val="center"/>
+              <w:rPr>
+                <w:lang w:val="en-US"/>
+              </w:rPr>
+            </w:pPr>
+            <w:r>
+              <w:rPr>
+                <w:lang w:val="en-US"/>
+              </w:rPr>
+              <w:t>Cluster 2 = 0.04</w:t>
+            </w:r>
+          </w:p>
+          <w:p>
+            <w:pPr>
+              <w:jc w:val="center"/>
+              <w:rPr>
+                <w:lang w:val="en-US"/>
+              </w:rPr>
+            </w:pPr>
+            <w:r>
+              <w:rPr>
+                <w:lang w:val="en-US"/>
+              </w:rPr>
+              <w:t>Cluster 3 = 0.15</w:t>
+            </w:r>
+          </w:p>
+          <w:p>
+            <w:pPr>
+              <w:jc w:val="center"/>
+              <w:rPr>
+                <w:lang w:val="en-US"/>
+              </w:rPr>
+            </w:pPr>
+            <w:r>
+              <w:rPr>
+                <w:lang w:val="en-US"/>
+              </w:rPr>
+              <w:t>Cluster 4 = 0.19</w:t>
             </w:r>
           </w:p>
         </w:tc>
@@ -14591,33 +14670,21 @@
               <w:rPr>
                 <w:lang w:val="en-US"/>
               </w:rPr>
-              <w:t>Cluster 1 = 0.</w:t>
-            </w:r>
-            <w:r>
-              <w:rPr>
-                <w:lang w:val="en-US"/>
-              </w:rPr>
-              <w:t>04</w:t>
-            </w:r>
-          </w:p>
-          <w:p>
-            <w:pPr>
-              <w:jc w:val="center"/>
-              <w:rPr>
-                <w:lang w:val="en-US"/>
-              </w:rPr>
-            </w:pPr>
-            <w:r>
-              <w:rPr>
-                <w:lang w:val="en-US"/>
-              </w:rPr>
-              <w:t>Cluster 2 = 0.</w:t>
-            </w:r>
-            <w:r>
-              <w:rPr>
-                <w:lang w:val="en-US"/>
-              </w:rPr>
-              <w:t>96</w:t>
+              <w:t>Cluster 1 = 0.04</w:t>
+            </w:r>
+          </w:p>
+          <w:p>
+            <w:pPr>
+              <w:jc w:val="center"/>
+              <w:rPr>
+                <w:lang w:val="en-US"/>
+              </w:rPr>
+            </w:pPr>
+            <w:r>
+              <w:rPr>
+                <w:lang w:val="en-US"/>
+              </w:rPr>
+              <w:t>Cluster 2 = 0.96</w:t>
             </w:r>
           </w:p>
         </w:tc>
@@ -14709,73 +14776,49 @@
               <w:rPr>
                 <w:lang w:val="en-US"/>
               </w:rPr>
-              <w:t>Cluster 1 = 0.</w:t>
-            </w:r>
-            <w:r>
-              <w:rPr>
-                <w:lang w:val="en-US"/>
-              </w:rPr>
-              <w:t>46</w:t>
-            </w:r>
-          </w:p>
-          <w:p>
-            <w:pPr>
-              <w:jc w:val="center"/>
-              <w:rPr>
-                <w:lang w:val="en-US"/>
-              </w:rPr>
-            </w:pPr>
-            <w:r>
-              <w:rPr>
-                <w:lang w:val="en-US"/>
-              </w:rPr>
-              <w:t>Cluster 2 = 0.0</w:t>
-            </w:r>
-            <w:r>
-              <w:rPr>
-                <w:lang w:val="en-US"/>
-              </w:rPr>
-              <w:t>2</w:t>
-            </w:r>
-          </w:p>
-          <w:p>
-            <w:pPr>
-              <w:jc w:val="center"/>
-              <w:rPr>
-                <w:lang w:val="en-US"/>
-              </w:rPr>
-            </w:pPr>
-            <w:r>
-              <w:rPr>
-                <w:lang w:val="en-US"/>
-              </w:rPr>
-              <w:t>Cluster 3 = 0.</w:t>
-            </w:r>
-            <w:r>
-              <w:rPr>
-                <w:lang w:val="en-US"/>
-              </w:rPr>
-              <w:t>28</w:t>
-            </w:r>
-          </w:p>
-          <w:p>
-            <w:pPr>
-              <w:jc w:val="center"/>
-              <w:rPr>
-                <w:lang w:val="en-US"/>
-              </w:rPr>
-            </w:pPr>
-            <w:r>
-              <w:rPr>
-                <w:lang w:val="en-US"/>
-              </w:rPr>
-              <w:t>Cluster 4 = 0.</w:t>
-            </w:r>
-            <w:r>
-              <w:rPr>
-                <w:lang w:val="en-US"/>
-              </w:rPr>
-              <w:t>23</w:t>
+              <w:t>Cluster 1 = 0.46</w:t>
+            </w:r>
+          </w:p>
+          <w:p>
+            <w:pPr>
+              <w:jc w:val="center"/>
+              <w:rPr>
+                <w:lang w:val="en-US"/>
+              </w:rPr>
+            </w:pPr>
+            <w:r>
+              <w:rPr>
+                <w:lang w:val="en-US"/>
+              </w:rPr>
+              <w:t>Cluster 2 = 0.02</w:t>
+            </w:r>
+          </w:p>
+          <w:p>
+            <w:pPr>
+              <w:jc w:val="center"/>
+              <w:rPr>
+                <w:lang w:val="en-US"/>
+              </w:rPr>
+            </w:pPr>
+            <w:r>
+              <w:rPr>
+                <w:lang w:val="en-US"/>
+              </w:rPr>
+              <w:t>Cluster 3 = 0.28</w:t>
+            </w:r>
+          </w:p>
+          <w:p>
+            <w:pPr>
+              <w:jc w:val="center"/>
+              <w:rPr>
+                <w:lang w:val="en-US"/>
+              </w:rPr>
+            </w:pPr>
+            <w:r>
+              <w:rPr>
+                <w:lang w:val="en-US"/>
+              </w:rPr>
+              <w:t>Cluster 4 = 0.23</w:t>
             </w:r>
           </w:p>
         </w:tc>
@@ -14850,7 +14893,7 @@
                     </pic:cNvPicPr>
                   </pic:nvPicPr>
                   <pic:blipFill>
-                    <a:blip r:embed="rId37" cstate="print">
+                    <a:blip r:embed="rId38" cstate="print">
                       <a:extLst>
                         <a:ext uri="{28A0092B-C50C-407E-A947-70E740481C1C}">
                           <a14:useLocalDpi xmlns:a14="http://schemas.microsoft.com/office/drawing/2010/main" val="0"/>
@@ -14939,6 +14982,13 @@
           <w:lang w:val="en-US"/>
         </w:rPr>
         <w:t xml:space="preserve"> points included. A random intercept on patient</w:t>
+      </w:r>
+      <w:r>
+        <w:rPr>
+          <w:rFonts w:cstheme="minorHAnsi"/>
+          <w:lang w:val="en-US"/>
+        </w:rPr>
+        <w:t xml:space="preserve"> was added.</w:t>
       </w:r>
     </w:p>
     <w:p>
@@ -15123,7 +15173,21 @@
           <w:rFonts w:cstheme="minorHAnsi"/>
           <w:lang w:val="en-US"/>
         </w:rPr>
-        <w:t xml:space="preserve">All patients with 5 time points. </w:t>
+        <w:t>All patients with 5 time points</w:t>
+      </w:r>
+      <w:r>
+        <w:rPr>
+          <w:rFonts w:cstheme="minorHAnsi"/>
+          <w:lang w:val="en-US"/>
+        </w:rPr>
+        <w:t xml:space="preserve"> were included</w:t>
+      </w:r>
+      <w:r>
+        <w:rPr>
+          <w:rFonts w:cstheme="minorHAnsi"/>
+          <w:lang w:val="en-US"/>
+        </w:rPr>
+        <w:t xml:space="preserve">. </w:t>
       </w:r>
     </w:p>
     <w:p>
@@ -16344,7 +16408,7 @@
                     </pic:cNvPicPr>
                   </pic:nvPicPr>
                   <pic:blipFill>
-                    <a:blip r:embed="rId38">
+                    <a:blip r:embed="rId39">
                       <a:extLst>
                         <a:ext uri="{28A0092B-C50C-407E-A947-70E740481C1C}">
                           <a14:useLocalDpi xmlns:a14="http://schemas.microsoft.com/office/drawing/2010/main" val="0"/>
@@ -16515,7 +16579,21 @@
           <w:rFonts w:cstheme="minorHAnsi"/>
           <w:lang w:val="en-US"/>
         </w:rPr>
-        <w:t>First, the ARIMA model used numerical outcome for time series. CPAP adherence and ESS score transformed into time series. All time points were used but only one patient was included. We can repeat the model for each patient. The frequency used was 7, for week scale. Validation of the time series:</w:t>
+        <w:t xml:space="preserve">First, the ARIMA model used numerical outcome for time series. CPAP adherence and ESS score </w:t>
+      </w:r>
+      <w:r>
+        <w:rPr>
+          <w:rFonts w:cstheme="minorHAnsi"/>
+          <w:lang w:val="en-US"/>
+        </w:rPr>
+        <w:t xml:space="preserve">were </w:t>
+      </w:r>
+      <w:r>
+        <w:rPr>
+          <w:rFonts w:cstheme="minorHAnsi"/>
+          <w:lang w:val="en-US"/>
+        </w:rPr>
+        <w:t>transformed into time series. All time points were used but only one patient was included. We can repeat the model for each patient. The frequency used was 7, for week scale. Validation of the time series:</w:t>
       </w:r>
     </w:p>
     <w:p>
@@ -16563,7 +16641,7 @@
                     </pic:cNvPicPr>
                   </pic:nvPicPr>
                   <pic:blipFill>
-                    <a:blip r:embed="rId39" cstate="print">
+                    <a:blip r:embed="rId40" cstate="print">
                       <a:extLst>
                         <a:ext uri="{28A0092B-C50C-407E-A947-70E740481C1C}">
                           <a14:useLocalDpi xmlns:a14="http://schemas.microsoft.com/office/drawing/2010/main" val="0"/>
@@ -16636,7 +16714,7 @@
                     </pic:cNvPicPr>
                   </pic:nvPicPr>
                   <pic:blipFill>
-                    <a:blip r:embed="rId40" cstate="print">
+                    <a:blip r:embed="rId41" cstate="print">
                       <a:extLst>
                         <a:ext uri="{28A0092B-C50C-407E-A947-70E740481C1C}">
                           <a14:useLocalDpi xmlns:a14="http://schemas.microsoft.com/office/drawing/2010/main" val="0"/>
@@ -16780,7 +16858,7 @@
                     </pic:cNvPicPr>
                   </pic:nvPicPr>
                   <pic:blipFill>
-                    <a:blip r:embed="rId41" cstate="print">
+                    <a:blip r:embed="rId42" cstate="print">
                       <a:extLst>
                         <a:ext uri="{28A0092B-C50C-407E-A947-70E740481C1C}">
                           <a14:useLocalDpi xmlns:a14="http://schemas.microsoft.com/office/drawing/2010/main" val="0"/>
@@ -16853,7 +16931,7 @@
                     </pic:cNvPicPr>
                   </pic:nvPicPr>
                   <pic:blipFill>
-                    <a:blip r:embed="rId42" cstate="print">
+                    <a:blip r:embed="rId43" cstate="print">
                       <a:extLst>
                         <a:ext uri="{28A0092B-C50C-407E-A947-70E740481C1C}">
                           <a14:useLocalDpi xmlns:a14="http://schemas.microsoft.com/office/drawing/2010/main" val="0"/>
@@ -16961,7 +17039,19 @@
         <w:rPr>
           <w:lang w:val="en-US"/>
         </w:rPr>
-        <w:t xml:space="preserve">For CPAP adherence, the final model was </w:t>
+        <w:t>For CPAP adherence</w:t>
+      </w:r>
+      <w:r>
+        <w:rPr>
+          <w:lang w:val="en-US"/>
+        </w:rPr>
+        <w:t xml:space="preserve"> and ESS score</w:t>
+      </w:r>
+      <w:r>
+        <w:rPr>
+          <w:lang w:val="en-US"/>
+        </w:rPr>
+        <w:t xml:space="preserve">, the final model was </w:t>
       </w:r>
       <w:proofErr w:type="gramStart"/>
       <w:r>
@@ -16975,7 +17065,7 @@
         <w:rPr>
           <w:lang w:val="en-US"/>
         </w:rPr>
-        <w:t>0, 0, 0) while for ESS score, it was ARIMA(0, 0, 0).</w:t>
+        <w:t>0, 0, 0).</w:t>
       </w:r>
     </w:p>
     <w:p>
@@ -17043,7 +17133,7 @@
                     </pic:cNvPicPr>
                   </pic:nvPicPr>
                   <pic:blipFill>
-                    <a:blip r:embed="rId43" cstate="print">
+                    <a:blip r:embed="rId44" cstate="print">
                       <a:extLst>
                         <a:ext uri="{28A0092B-C50C-407E-A947-70E740481C1C}">
                           <a14:useLocalDpi xmlns:a14="http://schemas.microsoft.com/office/drawing/2010/main" val="0"/>
@@ -17264,14 +17354,7 @@
                   <w:rFonts w:ascii="Cambria Math" w:hAnsi="Cambria Math"/>
                   <w:lang w:val="en-US"/>
                 </w:rPr>
-                <m:t>lag</m:t>
-              </m:r>
-              <m:r>
-                <w:rPr>
-                  <w:rFonts w:ascii="Cambria Math" w:hAnsi="Cambria Math"/>
-                  <w:lang w:val="en-US"/>
-                </w:rPr>
-                <m:t>1</m:t>
+                <m:t>lag1</m:t>
               </m:r>
             </m:sub>
           </m:sSub>
@@ -17307,14 +17390,7 @@
                   <w:rFonts w:ascii="Cambria Math" w:eastAsiaTheme="minorEastAsia" w:hAnsi="Cambria Math"/>
                   <w:lang w:val="en-US"/>
                 </w:rPr>
-                <m:t>lag</m:t>
-              </m:r>
-              <m:r>
-                <w:rPr>
-                  <w:rFonts w:ascii="Cambria Math" w:eastAsiaTheme="minorEastAsia" w:hAnsi="Cambria Math"/>
-                  <w:lang w:val="en-US"/>
-                </w:rPr>
-                <m:t>14</m:t>
+                <m:t>lag14</m:t>
               </m:r>
             </m:sub>
           </m:sSub>
@@ -17377,7 +17453,7 @@
                     </pic:cNvPicPr>
                   </pic:nvPicPr>
                   <pic:blipFill>
-                    <a:blip r:embed="rId44">
+                    <a:blip r:embed="rId45">
                       <a:extLst>
                         <a:ext uri="{28A0092B-C50C-407E-A947-70E740481C1C}">
                           <a14:useLocalDpi xmlns:a14="http://schemas.microsoft.com/office/drawing/2010/main" val="0"/>
@@ -18112,7 +18188,7 @@
                     </pic:cNvPicPr>
                   </pic:nvPicPr>
                   <pic:blipFill>
-                    <a:blip r:embed="rId45">
+                    <a:blip r:embed="rId46">
                       <a:extLst>
                         <a:ext uri="{28A0092B-C50C-407E-A947-70E740481C1C}">
                           <a14:useLocalDpi xmlns:a14="http://schemas.microsoft.com/office/drawing/2010/main" val="0"/>
@@ -18524,87 +18600,13 @@
         </w:rPr>
         <w:lastRenderedPageBreak/>
         <w:drawing>
-          <wp:anchor distT="0" distB="0" distL="114300" distR="114300" simplePos="0" relativeHeight="251708416" behindDoc="1" locked="0" layoutInCell="1" allowOverlap="1" wp14:anchorId="635D50E6">
-            <wp:simplePos x="0" y="0"/>
-            <wp:positionH relativeFrom="page">
-              <wp:posOffset>28575</wp:posOffset>
-            </wp:positionH>
-            <wp:positionV relativeFrom="paragraph">
-              <wp:posOffset>995680</wp:posOffset>
-            </wp:positionV>
-            <wp:extent cx="4533900" cy="3328035"/>
-            <wp:effectExtent l="0" t="0" r="0" b="5715"/>
-            <wp:wrapTight wrapText="bothSides">
-              <wp:wrapPolygon edited="0">
-                <wp:start x="0" y="0"/>
-                <wp:lineTo x="0" y="21513"/>
-                <wp:lineTo x="21509" y="21513"/>
-                <wp:lineTo x="21509" y="0"/>
-                <wp:lineTo x="0" y="0"/>
-              </wp:wrapPolygon>
-            </wp:wrapTight>
-            <wp:docPr id="130" name="Image 130"/>
-            <wp:cNvGraphicFramePr>
-              <a:graphicFrameLocks xmlns:a="http://schemas.openxmlformats.org/drawingml/2006/main" noChangeAspect="1"/>
-            </wp:cNvGraphicFramePr>
-            <a:graphic xmlns:a="http://schemas.openxmlformats.org/drawingml/2006/main">
-              <a:graphicData uri="http://schemas.openxmlformats.org/drawingml/2006/picture">
-                <pic:pic xmlns:pic="http://schemas.openxmlformats.org/drawingml/2006/picture">
-                  <pic:nvPicPr>
-                    <pic:cNvPr id="0" name="Picture 46"/>
-                    <pic:cNvPicPr>
-                      <a:picLocks noChangeAspect="1" noChangeArrowheads="1"/>
-                    </pic:cNvPicPr>
-                  </pic:nvPicPr>
-                  <pic:blipFill>
-                    <a:blip r:embed="rId46">
-                      <a:extLst>
-                        <a:ext uri="{28A0092B-C50C-407E-A947-70E740481C1C}">
-                          <a14:useLocalDpi xmlns:a14="http://schemas.microsoft.com/office/drawing/2010/main" val="0"/>
-                        </a:ext>
-                      </a:extLst>
-                    </a:blip>
-                    <a:srcRect/>
-                    <a:stretch>
-                      <a:fillRect/>
-                    </a:stretch>
-                  </pic:blipFill>
-                  <pic:spPr bwMode="auto">
-                    <a:xfrm>
-                      <a:off x="0" y="0"/>
-                      <a:ext cx="4533900" cy="3328035"/>
-                    </a:xfrm>
-                    <a:prstGeom prst="rect">
-                      <a:avLst/>
-                    </a:prstGeom>
-                    <a:noFill/>
-                  </pic:spPr>
-                </pic:pic>
-              </a:graphicData>
-            </a:graphic>
-            <wp14:sizeRelH relativeFrom="margin">
-              <wp14:pctWidth>0</wp14:pctWidth>
-            </wp14:sizeRelH>
-            <wp14:sizeRelV relativeFrom="margin">
-              <wp14:pctHeight>0</wp14:pctHeight>
-            </wp14:sizeRelV>
-          </wp:anchor>
-        </w:drawing>
-      </w:r>
-      <w:r>
-        <w:rPr>
-          <w:rFonts w:eastAsiaTheme="minorEastAsia"/>
-          <w:noProof/>
-          <w:lang w:val="en-US"/>
-        </w:rPr>
-        <w:drawing>
           <wp:anchor distT="0" distB="0" distL="114300" distR="114300" simplePos="0" relativeHeight="251709440" behindDoc="1" locked="0" layoutInCell="1" allowOverlap="1" wp14:anchorId="4D06779B">
             <wp:simplePos x="0" y="0"/>
             <wp:positionH relativeFrom="page">
-              <wp:posOffset>3810000</wp:posOffset>
+              <wp:posOffset>3829050</wp:posOffset>
             </wp:positionH>
             <wp:positionV relativeFrom="paragraph">
-              <wp:posOffset>1109980</wp:posOffset>
+              <wp:posOffset>1329055</wp:posOffset>
             </wp:positionV>
             <wp:extent cx="3500120" cy="2569845"/>
             <wp:effectExtent l="0" t="0" r="5080" b="1905"/>
@@ -18668,6 +18670,80 @@
       <w:r>
         <w:rPr>
           <w:rFonts w:eastAsiaTheme="minorEastAsia"/>
+          <w:noProof/>
+          <w:lang w:val="en-US"/>
+        </w:rPr>
+        <w:drawing>
+          <wp:anchor distT="0" distB="0" distL="114300" distR="114300" simplePos="0" relativeHeight="251708416" behindDoc="1" locked="0" layoutInCell="1" allowOverlap="1" wp14:anchorId="635D50E6">
+            <wp:simplePos x="0" y="0"/>
+            <wp:positionH relativeFrom="page">
+              <wp:posOffset>38100</wp:posOffset>
+            </wp:positionH>
+            <wp:positionV relativeFrom="paragraph">
+              <wp:posOffset>1157605</wp:posOffset>
+            </wp:positionV>
+            <wp:extent cx="4533900" cy="3328035"/>
+            <wp:effectExtent l="0" t="0" r="0" b="5715"/>
+            <wp:wrapTight wrapText="bothSides">
+              <wp:wrapPolygon edited="0">
+                <wp:start x="0" y="0"/>
+                <wp:lineTo x="0" y="21513"/>
+                <wp:lineTo x="21509" y="21513"/>
+                <wp:lineTo x="21509" y="0"/>
+                <wp:lineTo x="0" y="0"/>
+              </wp:wrapPolygon>
+            </wp:wrapTight>
+            <wp:docPr id="130" name="Image 130"/>
+            <wp:cNvGraphicFramePr>
+              <a:graphicFrameLocks xmlns:a="http://schemas.openxmlformats.org/drawingml/2006/main" noChangeAspect="1"/>
+            </wp:cNvGraphicFramePr>
+            <a:graphic xmlns:a="http://schemas.openxmlformats.org/drawingml/2006/main">
+              <a:graphicData uri="http://schemas.openxmlformats.org/drawingml/2006/picture">
+                <pic:pic xmlns:pic="http://schemas.openxmlformats.org/drawingml/2006/picture">
+                  <pic:nvPicPr>
+                    <pic:cNvPr id="0" name="Picture 46"/>
+                    <pic:cNvPicPr>
+                      <a:picLocks noChangeAspect="1" noChangeArrowheads="1"/>
+                    </pic:cNvPicPr>
+                  </pic:nvPicPr>
+                  <pic:blipFill>
+                    <a:blip r:embed="rId48">
+                      <a:extLst>
+                        <a:ext uri="{28A0092B-C50C-407E-A947-70E740481C1C}">
+                          <a14:useLocalDpi xmlns:a14="http://schemas.microsoft.com/office/drawing/2010/main" val="0"/>
+                        </a:ext>
+                      </a:extLst>
+                    </a:blip>
+                    <a:srcRect/>
+                    <a:stretch>
+                      <a:fillRect/>
+                    </a:stretch>
+                  </pic:blipFill>
+                  <pic:spPr bwMode="auto">
+                    <a:xfrm>
+                      <a:off x="0" y="0"/>
+                      <a:ext cx="4533900" cy="3328035"/>
+                    </a:xfrm>
+                    <a:prstGeom prst="rect">
+                      <a:avLst/>
+                    </a:prstGeom>
+                    <a:noFill/>
+                  </pic:spPr>
+                </pic:pic>
+              </a:graphicData>
+            </a:graphic>
+            <wp14:sizeRelH relativeFrom="margin">
+              <wp14:pctWidth>0</wp14:pctWidth>
+            </wp14:sizeRelH>
+            <wp14:sizeRelV relativeFrom="margin">
+              <wp14:pctHeight>0</wp14:pctHeight>
+            </wp14:sizeRelV>
+          </wp:anchor>
+        </w:drawing>
+      </w:r>
+      <w:r>
+        <w:rPr>
+          <w:rFonts w:eastAsiaTheme="minorEastAsia"/>
           <w:lang w:val="en-US"/>
         </w:rPr>
         <w:t>The validation of the model was measured using the relative risk proportion test. The p-value of this test was 0.</w:t>
@@ -18684,13 +18760,41 @@
           <w:rFonts w:eastAsiaTheme="minorEastAsia"/>
           <w:lang w:val="en-US"/>
         </w:rPr>
-        <w:t xml:space="preserve"> &gt; 0.05, consequently the model was usable for the analyses. However, the likelihood ratio (p-value = 0.</w:t>
+        <w:t xml:space="preserve"> &gt; 0.05, consequently </w:t>
       </w:r>
       <w:r>
         <w:rPr>
           <w:rFonts w:eastAsiaTheme="minorEastAsia"/>
           <w:lang w:val="en-US"/>
         </w:rPr>
+        <w:t xml:space="preserve">we can </w:t>
+      </w:r>
+      <w:r>
+        <w:rPr>
+          <w:rFonts w:eastAsiaTheme="minorEastAsia"/>
+          <w:lang w:val="en-US"/>
+        </w:rPr>
+        <w:t>assume</w:t>
+      </w:r>
+      <w:r>
+        <w:rPr>
+          <w:rFonts w:eastAsiaTheme="minorEastAsia"/>
+          <w:lang w:val="en-US"/>
+        </w:rPr>
+        <w:t xml:space="preserve"> the proportional hazards</w:t>
+      </w:r>
+      <w:r>
+        <w:rPr>
+          <w:rFonts w:eastAsiaTheme="minorEastAsia"/>
+          <w:lang w:val="en-US"/>
+        </w:rPr>
+        <w:t>. However, the likelihood ratio (p-value = 0.</w:t>
+      </w:r>
+      <w:r>
+        <w:rPr>
+          <w:rFonts w:eastAsiaTheme="minorEastAsia"/>
+          <w:lang w:val="en-US"/>
+        </w:rPr>
         <w:t>4</w:t>
       </w:r>
       <w:r>
@@ -18712,7 +18816,7 @@
           <w:rFonts w:eastAsiaTheme="minorEastAsia"/>
           <w:lang w:val="en-US"/>
         </w:rPr>
-        <w:t>) assumed independence of observations within a cluster, the Wald (p-value = 0.</w:t>
+        <w:t>), the Wald (p-value = 0.</w:t>
       </w:r>
       <w:r>
         <w:rPr>
@@ -18726,13 +18830,27 @@
           <w:rFonts w:eastAsiaTheme="minorEastAsia"/>
           <w:lang w:val="en-US"/>
         </w:rPr>
-        <w:t>) and robust score tests (p-value = 0.</w:t>
+        <w:t>) an</w:t>
       </w:r>
       <w:r>
         <w:rPr>
           <w:rFonts w:eastAsiaTheme="minorEastAsia"/>
           <w:lang w:val="en-US"/>
         </w:rPr>
+        <w:t xml:space="preserve">d </w:t>
+      </w:r>
+      <w:r>
+        <w:rPr>
+          <w:rFonts w:eastAsiaTheme="minorEastAsia"/>
+          <w:lang w:val="en-US"/>
+        </w:rPr>
+        <w:t>robust score tests (p-value = 0.</w:t>
+      </w:r>
+      <w:r>
+        <w:rPr>
+          <w:rFonts w:eastAsiaTheme="minorEastAsia"/>
+          <w:lang w:val="en-US"/>
+        </w:rPr>
         <w:t>4</w:t>
       </w:r>
       <w:r>
@@ -18740,7 +18858,21 @@
           <w:rFonts w:eastAsiaTheme="minorEastAsia"/>
           <w:lang w:val="en-US"/>
         </w:rPr>
-        <w:t>) did not.</w:t>
+        <w:t xml:space="preserve">) </w:t>
+      </w:r>
+      <w:r>
+        <w:rPr>
+          <w:rFonts w:eastAsiaTheme="minorEastAsia"/>
+          <w:lang w:val="en-US"/>
+        </w:rPr>
+        <w:t>indicated that the model is insufficient to describe the observed data, none of the predictor variables provide any information to help estimate the hazard in the regression model</w:t>
+      </w:r>
+      <w:r>
+        <w:rPr>
+          <w:rFonts w:eastAsiaTheme="minorEastAsia"/>
+          <w:lang w:val="en-US"/>
+        </w:rPr>
+        <w:t>.</w:t>
       </w:r>
       <w:r>
         <w:rPr>
@@ -18793,6 +18925,57 @@
           <w:lang w:val="en-US"/>
         </w:rPr>
       </w:pPr>
+      <w:r>
+        <w:rPr>
+          <w:noProof/>
+          <w:lang w:val="en-US"/>
+        </w:rPr>
+        <w:drawing>
+          <wp:inline distT="0" distB="0" distL="0" distR="0" wp14:anchorId="42272364">
+            <wp:extent cx="5086350" cy="3756408"/>
+            <wp:effectExtent l="0" t="0" r="0" b="0"/>
+            <wp:docPr id="3" name="Image 3"/>
+            <wp:cNvGraphicFramePr>
+              <a:graphicFrameLocks xmlns:a="http://schemas.openxmlformats.org/drawingml/2006/main" noChangeAspect="1"/>
+            </wp:cNvGraphicFramePr>
+            <a:graphic xmlns:a="http://schemas.openxmlformats.org/drawingml/2006/main">
+              <a:graphicData uri="http://schemas.openxmlformats.org/drawingml/2006/picture">
+                <pic:pic xmlns:pic="http://schemas.openxmlformats.org/drawingml/2006/picture">
+                  <pic:nvPicPr>
+                    <pic:cNvPr id="0" name="Picture 2"/>
+                    <pic:cNvPicPr>
+                      <a:picLocks noChangeAspect="1" noChangeArrowheads="1"/>
+                    </pic:cNvPicPr>
+                  </pic:nvPicPr>
+                  <pic:blipFill>
+                    <a:blip r:embed="rId49">
+                      <a:extLst>
+                        <a:ext uri="{28A0092B-C50C-407E-A947-70E740481C1C}">
+                          <a14:useLocalDpi xmlns:a14="http://schemas.microsoft.com/office/drawing/2010/main" val="0"/>
+                        </a:ext>
+                      </a:extLst>
+                    </a:blip>
+                    <a:srcRect/>
+                    <a:stretch>
+                      <a:fillRect/>
+                    </a:stretch>
+                  </pic:blipFill>
+                  <pic:spPr bwMode="auto">
+                    <a:xfrm>
+                      <a:off x="0" y="0"/>
+                      <a:ext cx="5101404" cy="3767526"/>
+                    </a:xfrm>
+                    <a:prstGeom prst="rect">
+                      <a:avLst/>
+                    </a:prstGeom>
+                    <a:noFill/>
+                  </pic:spPr>
+                </pic:pic>
+              </a:graphicData>
+            </a:graphic>
+          </wp:inline>
+        </w:drawing>
+      </w:r>
     </w:p>
     <w:p>
       <w:pPr>
@@ -18804,7 +18987,32 @@
         <w:rPr>
           <w:lang w:val="en-US"/>
         </w:rPr>
-        <w:t>The joint model only highlights significant association with sex in the longitudinal model. The</w:t>
+        <w:lastRenderedPageBreak/>
+        <w:t>The joint model highlights significant association with sex</w:t>
+      </w:r>
+      <w:r>
+        <w:rPr>
+          <w:lang w:val="en-US"/>
+        </w:rPr>
+        <w:t xml:space="preserve"> and time for</w:t>
+      </w:r>
+      <w:r>
+        <w:rPr>
+          <w:lang w:val="en-US"/>
+        </w:rPr>
+        <w:t xml:space="preserve"> the longitudinal </w:t>
+      </w:r>
+      <w:r>
+        <w:rPr>
+          <w:lang w:val="en-US"/>
+        </w:rPr>
+        <w:t>outcome (CPAP adherence)</w:t>
+      </w:r>
+      <w:r>
+        <w:rPr>
+          <w:lang w:val="en-US"/>
+        </w:rPr>
+        <w:t>. The</w:t>
       </w:r>
       <w:r>
         <w:rPr>
@@ -18895,7 +19103,7 @@
                     </pic:cNvPicPr>
                   </pic:nvPicPr>
                   <pic:blipFill>
-                    <a:blip r:embed="rId48" cstate="print">
+                    <a:blip r:embed="rId50" cstate="print">
                       <a:extLst>
                         <a:ext uri="{28A0092B-C50C-407E-A947-70E740481C1C}">
                           <a14:useLocalDpi xmlns:a14="http://schemas.microsoft.com/office/drawing/2010/main" val="0"/>
@@ -18968,7 +19176,7 @@
                     </pic:cNvPicPr>
                   </pic:nvPicPr>
                   <pic:blipFill>
-                    <a:blip r:embed="rId49" cstate="print">
+                    <a:blip r:embed="rId51" cstate="print">
                       <a:extLst>
                         <a:ext uri="{28A0092B-C50C-407E-A947-70E740481C1C}">
                           <a14:useLocalDpi xmlns:a14="http://schemas.microsoft.com/office/drawing/2010/main" val="0"/>
@@ -19012,6 +19220,152 @@
           <w:lang w:val="en-US"/>
         </w:rPr>
       </w:pPr>
+      <w:r>
+        <w:rPr>
+          <w:noProof/>
+          <w:lang w:val="en-US"/>
+        </w:rPr>
+        <w:drawing>
+          <wp:anchor distT="0" distB="0" distL="114300" distR="114300" simplePos="0" relativeHeight="251712512" behindDoc="1" locked="0" layoutInCell="1" allowOverlap="1" wp14:anchorId="7275A30E">
+            <wp:simplePos x="0" y="0"/>
+            <wp:positionH relativeFrom="column">
+              <wp:posOffset>2852420</wp:posOffset>
+            </wp:positionH>
+            <wp:positionV relativeFrom="paragraph">
+              <wp:posOffset>123825</wp:posOffset>
+            </wp:positionV>
+            <wp:extent cx="3458845" cy="2538730"/>
+            <wp:effectExtent l="0" t="0" r="8255" b="0"/>
+            <wp:wrapTight wrapText="bothSides">
+              <wp:wrapPolygon edited="0">
+                <wp:start x="0" y="0"/>
+                <wp:lineTo x="0" y="21395"/>
+                <wp:lineTo x="21533" y="21395"/>
+                <wp:lineTo x="21533" y="0"/>
+                <wp:lineTo x="0" y="0"/>
+              </wp:wrapPolygon>
+            </wp:wrapTight>
+            <wp:docPr id="140" name="Image 140"/>
+            <wp:cNvGraphicFramePr>
+              <a:graphicFrameLocks xmlns:a="http://schemas.openxmlformats.org/drawingml/2006/main" noChangeAspect="1"/>
+            </wp:cNvGraphicFramePr>
+            <a:graphic xmlns:a="http://schemas.openxmlformats.org/drawingml/2006/main">
+              <a:graphicData uri="http://schemas.openxmlformats.org/drawingml/2006/picture">
+                <pic:pic xmlns:pic="http://schemas.openxmlformats.org/drawingml/2006/picture">
+                  <pic:nvPicPr>
+                    <pic:cNvPr id="0" name="Picture 50"/>
+                    <pic:cNvPicPr>
+                      <a:picLocks noChangeAspect="1" noChangeArrowheads="1"/>
+                    </pic:cNvPicPr>
+                  </pic:nvPicPr>
+                  <pic:blipFill>
+                    <a:blip r:embed="rId52" cstate="print">
+                      <a:extLst>
+                        <a:ext uri="{28A0092B-C50C-407E-A947-70E740481C1C}">
+                          <a14:useLocalDpi xmlns:a14="http://schemas.microsoft.com/office/drawing/2010/main" val="0"/>
+                        </a:ext>
+                      </a:extLst>
+                    </a:blip>
+                    <a:srcRect/>
+                    <a:stretch>
+                      <a:fillRect/>
+                    </a:stretch>
+                  </pic:blipFill>
+                  <pic:spPr bwMode="auto">
+                    <a:xfrm>
+                      <a:off x="0" y="0"/>
+                      <a:ext cx="3458845" cy="2538730"/>
+                    </a:xfrm>
+                    <a:prstGeom prst="rect">
+                      <a:avLst/>
+                    </a:prstGeom>
+                    <a:noFill/>
+                  </pic:spPr>
+                </pic:pic>
+              </a:graphicData>
+            </a:graphic>
+            <wp14:sizeRelH relativeFrom="margin">
+              <wp14:pctWidth>0</wp14:pctWidth>
+            </wp14:sizeRelH>
+            <wp14:sizeRelV relativeFrom="margin">
+              <wp14:pctHeight>0</wp14:pctHeight>
+            </wp14:sizeRelV>
+          </wp:anchor>
+        </w:drawing>
+      </w:r>
+      <w:r>
+        <w:rPr>
+          <w:noProof/>
+          <w:lang w:val="en-US"/>
+        </w:rPr>
+        <w:drawing>
+          <wp:anchor distT="0" distB="0" distL="114300" distR="114300" simplePos="0" relativeHeight="251715584" behindDoc="1" locked="0" layoutInCell="1" allowOverlap="1" wp14:anchorId="4535BBEC">
+            <wp:simplePos x="0" y="0"/>
+            <wp:positionH relativeFrom="column">
+              <wp:posOffset>-709295</wp:posOffset>
+            </wp:positionH>
+            <wp:positionV relativeFrom="paragraph">
+              <wp:posOffset>189230</wp:posOffset>
+            </wp:positionV>
+            <wp:extent cx="3355340" cy="2463800"/>
+            <wp:effectExtent l="0" t="0" r="0" b="0"/>
+            <wp:wrapTight wrapText="bothSides">
+              <wp:wrapPolygon edited="0">
+                <wp:start x="0" y="0"/>
+                <wp:lineTo x="0" y="21377"/>
+                <wp:lineTo x="21461" y="21377"/>
+                <wp:lineTo x="21461" y="0"/>
+                <wp:lineTo x="0" y="0"/>
+              </wp:wrapPolygon>
+            </wp:wrapTight>
+            <wp:docPr id="146" name="Image 146"/>
+            <wp:cNvGraphicFramePr>
+              <a:graphicFrameLocks xmlns:a="http://schemas.openxmlformats.org/drawingml/2006/main" noChangeAspect="1"/>
+            </wp:cNvGraphicFramePr>
+            <a:graphic xmlns:a="http://schemas.openxmlformats.org/drawingml/2006/main">
+              <a:graphicData uri="http://schemas.openxmlformats.org/drawingml/2006/picture">
+                <pic:pic xmlns:pic="http://schemas.openxmlformats.org/drawingml/2006/picture">
+                  <pic:nvPicPr>
+                    <pic:cNvPr id="0" name="Picture 53"/>
+                    <pic:cNvPicPr>
+                      <a:picLocks noChangeAspect="1" noChangeArrowheads="1"/>
+                    </pic:cNvPicPr>
+                  </pic:nvPicPr>
+                  <pic:blipFill>
+                    <a:blip r:embed="rId53" cstate="print">
+                      <a:extLst>
+                        <a:ext uri="{28A0092B-C50C-407E-A947-70E740481C1C}">
+                          <a14:useLocalDpi xmlns:a14="http://schemas.microsoft.com/office/drawing/2010/main" val="0"/>
+                        </a:ext>
+                      </a:extLst>
+                    </a:blip>
+                    <a:srcRect/>
+                    <a:stretch>
+                      <a:fillRect/>
+                    </a:stretch>
+                  </pic:blipFill>
+                  <pic:spPr bwMode="auto">
+                    <a:xfrm>
+                      <a:off x="0" y="0"/>
+                      <a:ext cx="3355340" cy="2463800"/>
+                    </a:xfrm>
+                    <a:prstGeom prst="rect">
+                      <a:avLst/>
+                    </a:prstGeom>
+                    <a:noFill/>
+                  </pic:spPr>
+                </pic:pic>
+              </a:graphicData>
+            </a:graphic>
+            <wp14:sizeRelH relativeFrom="margin">
+              <wp14:pctWidth>0</wp14:pctWidth>
+            </wp14:sizeRelH>
+            <wp14:sizeRelV relativeFrom="margin">
+              <wp14:pctHeight>0</wp14:pctHeight>
+            </wp14:sizeRelV>
+          </wp:anchor>
+        </w:drawing>
+      </w:r>
     </w:p>
     <w:p>
       <w:pPr>
@@ -19020,6 +19374,153 @@
           <w:lang w:val="en-US"/>
         </w:rPr>
       </w:pPr>
+      <w:r>
+        <w:rPr>
+          <w:noProof/>
+          <w:lang w:val="en-US"/>
+        </w:rPr>
+        <w:lastRenderedPageBreak/>
+        <w:drawing>
+          <wp:anchor distT="0" distB="0" distL="114300" distR="114300" simplePos="0" relativeHeight="251716608" behindDoc="1" locked="0" layoutInCell="1" allowOverlap="1" wp14:anchorId="53AAE00C">
+            <wp:simplePos x="0" y="0"/>
+            <wp:positionH relativeFrom="page">
+              <wp:posOffset>190500</wp:posOffset>
+            </wp:positionH>
+            <wp:positionV relativeFrom="paragraph">
+              <wp:posOffset>3056255</wp:posOffset>
+            </wp:positionV>
+            <wp:extent cx="3476625" cy="2551430"/>
+            <wp:effectExtent l="0" t="0" r="9525" b="1270"/>
+            <wp:wrapTight wrapText="bothSides">
+              <wp:wrapPolygon edited="0">
+                <wp:start x="0" y="0"/>
+                <wp:lineTo x="0" y="21449"/>
+                <wp:lineTo x="21541" y="21449"/>
+                <wp:lineTo x="21541" y="0"/>
+                <wp:lineTo x="0" y="0"/>
+              </wp:wrapPolygon>
+            </wp:wrapTight>
+            <wp:docPr id="148" name="Image 148"/>
+            <wp:cNvGraphicFramePr>
+              <a:graphicFrameLocks xmlns:a="http://schemas.openxmlformats.org/drawingml/2006/main" noChangeAspect="1"/>
+            </wp:cNvGraphicFramePr>
+            <a:graphic xmlns:a="http://schemas.openxmlformats.org/drawingml/2006/main">
+              <a:graphicData uri="http://schemas.openxmlformats.org/drawingml/2006/picture">
+                <pic:pic xmlns:pic="http://schemas.openxmlformats.org/drawingml/2006/picture">
+                  <pic:nvPicPr>
+                    <pic:cNvPr id="0" name="Picture 54"/>
+                    <pic:cNvPicPr>
+                      <a:picLocks noChangeAspect="1" noChangeArrowheads="1"/>
+                    </pic:cNvPicPr>
+                  </pic:nvPicPr>
+                  <pic:blipFill>
+                    <a:blip r:embed="rId54" cstate="print">
+                      <a:extLst>
+                        <a:ext uri="{28A0092B-C50C-407E-A947-70E740481C1C}">
+                          <a14:useLocalDpi xmlns:a14="http://schemas.microsoft.com/office/drawing/2010/main" val="0"/>
+                        </a:ext>
+                      </a:extLst>
+                    </a:blip>
+                    <a:srcRect/>
+                    <a:stretch>
+                      <a:fillRect/>
+                    </a:stretch>
+                  </pic:blipFill>
+                  <pic:spPr bwMode="auto">
+                    <a:xfrm>
+                      <a:off x="0" y="0"/>
+                      <a:ext cx="3476625" cy="2551430"/>
+                    </a:xfrm>
+                    <a:prstGeom prst="rect">
+                      <a:avLst/>
+                    </a:prstGeom>
+                    <a:noFill/>
+                  </pic:spPr>
+                </pic:pic>
+              </a:graphicData>
+            </a:graphic>
+            <wp14:sizeRelH relativeFrom="margin">
+              <wp14:pctWidth>0</wp14:pctWidth>
+            </wp14:sizeRelH>
+            <wp14:sizeRelV relativeFrom="margin">
+              <wp14:pctHeight>0</wp14:pctHeight>
+            </wp14:sizeRelV>
+          </wp:anchor>
+        </w:drawing>
+      </w:r>
+      <w:r>
+        <w:rPr>
+          <w:noProof/>
+          <w:lang w:val="en-US"/>
+        </w:rPr>
+        <w:drawing>
+          <wp:anchor distT="0" distB="0" distL="114300" distR="114300" simplePos="0" relativeHeight="251713536" behindDoc="1" locked="0" layoutInCell="1" allowOverlap="1" wp14:anchorId="32DA1B3A">
+            <wp:simplePos x="0" y="0"/>
+            <wp:positionH relativeFrom="column">
+              <wp:posOffset>2891155</wp:posOffset>
+            </wp:positionH>
+            <wp:positionV relativeFrom="paragraph">
+              <wp:posOffset>2907030</wp:posOffset>
+            </wp:positionV>
+            <wp:extent cx="3667125" cy="2692400"/>
+            <wp:effectExtent l="0" t="0" r="9525" b="0"/>
+            <wp:wrapTight wrapText="bothSides">
+              <wp:wrapPolygon edited="0">
+                <wp:start x="0" y="0"/>
+                <wp:lineTo x="0" y="21396"/>
+                <wp:lineTo x="21544" y="21396"/>
+                <wp:lineTo x="21544" y="0"/>
+                <wp:lineTo x="0" y="0"/>
+              </wp:wrapPolygon>
+            </wp:wrapTight>
+            <wp:docPr id="142" name="Image 142"/>
+            <wp:cNvGraphicFramePr>
+              <a:graphicFrameLocks xmlns:a="http://schemas.openxmlformats.org/drawingml/2006/main" noChangeAspect="1"/>
+            </wp:cNvGraphicFramePr>
+            <a:graphic xmlns:a="http://schemas.openxmlformats.org/drawingml/2006/main">
+              <a:graphicData uri="http://schemas.openxmlformats.org/drawingml/2006/picture">
+                <pic:pic xmlns:pic="http://schemas.openxmlformats.org/drawingml/2006/picture">
+                  <pic:nvPicPr>
+                    <pic:cNvPr id="0" name="Picture 51"/>
+                    <pic:cNvPicPr>
+                      <a:picLocks noChangeAspect="1" noChangeArrowheads="1"/>
+                    </pic:cNvPicPr>
+                  </pic:nvPicPr>
+                  <pic:blipFill>
+                    <a:blip r:embed="rId55" cstate="print">
+                      <a:extLst>
+                        <a:ext uri="{28A0092B-C50C-407E-A947-70E740481C1C}">
+                          <a14:useLocalDpi xmlns:a14="http://schemas.microsoft.com/office/drawing/2010/main" val="0"/>
+                        </a:ext>
+                      </a:extLst>
+                    </a:blip>
+                    <a:srcRect/>
+                    <a:stretch>
+                      <a:fillRect/>
+                    </a:stretch>
+                  </pic:blipFill>
+                  <pic:spPr bwMode="auto">
+                    <a:xfrm>
+                      <a:off x="0" y="0"/>
+                      <a:ext cx="3667125" cy="2692400"/>
+                    </a:xfrm>
+                    <a:prstGeom prst="rect">
+                      <a:avLst/>
+                    </a:prstGeom>
+                    <a:noFill/>
+                  </pic:spPr>
+                </pic:pic>
+              </a:graphicData>
+            </a:graphic>
+            <wp14:sizeRelH relativeFrom="margin">
+              <wp14:pctWidth>0</wp14:pctWidth>
+            </wp14:sizeRelH>
+            <wp14:sizeRelV relativeFrom="margin">
+              <wp14:pctHeight>0</wp14:pctHeight>
+            </wp14:sizeRelV>
+          </wp:anchor>
+        </w:drawing>
+      </w:r>
       <w:r>
         <w:rPr>
           <w:noProof/>
@@ -19094,233 +19595,10 @@
     </w:p>
     <w:p>
       <w:pPr>
-        <w:pStyle w:val="Paragraphedeliste"/>
-        <w:rPr>
-          <w:lang w:val="en-US"/>
-        </w:rPr>
-      </w:pPr>
-    </w:p>
-    <w:p>
-      <w:pPr>
-        <w:pStyle w:val="Paragraphedeliste"/>
-        <w:rPr>
-          <w:lang w:val="en-US"/>
-        </w:rPr>
-      </w:pPr>
-      <w:r>
-        <w:rPr>
-          <w:noProof/>
-          <w:lang w:val="en-US"/>
-        </w:rPr>
-        <w:lastRenderedPageBreak/>
-        <w:drawing>
-          <wp:anchor distT="0" distB="0" distL="114300" distR="114300" simplePos="0" relativeHeight="251717632" behindDoc="1" locked="0" layoutInCell="1" allowOverlap="1" wp14:anchorId="61FE43A7">
-            <wp:simplePos x="0" y="0"/>
-            <wp:positionH relativeFrom="column">
-              <wp:posOffset>-861060</wp:posOffset>
-            </wp:positionH>
-            <wp:positionV relativeFrom="paragraph">
-              <wp:posOffset>5298440</wp:posOffset>
-            </wp:positionV>
-            <wp:extent cx="3656965" cy="2685415"/>
-            <wp:effectExtent l="0" t="0" r="635" b="635"/>
-            <wp:wrapTight wrapText="bothSides">
-              <wp:wrapPolygon edited="0">
-                <wp:start x="0" y="0"/>
-                <wp:lineTo x="0" y="21452"/>
-                <wp:lineTo x="21491" y="21452"/>
-                <wp:lineTo x="21491" y="0"/>
-                <wp:lineTo x="0" y="0"/>
-              </wp:wrapPolygon>
-            </wp:wrapTight>
-            <wp:docPr id="150" name="Image 150"/>
-            <wp:cNvGraphicFramePr>
-              <a:graphicFrameLocks xmlns:a="http://schemas.openxmlformats.org/drawingml/2006/main" noChangeAspect="1"/>
-            </wp:cNvGraphicFramePr>
-            <a:graphic xmlns:a="http://schemas.openxmlformats.org/drawingml/2006/main">
-              <a:graphicData uri="http://schemas.openxmlformats.org/drawingml/2006/picture">
-                <pic:pic xmlns:pic="http://schemas.openxmlformats.org/drawingml/2006/picture">
-                  <pic:nvPicPr>
-                    <pic:cNvPr id="0" name="Picture 55"/>
-                    <pic:cNvPicPr>
-                      <a:picLocks noChangeAspect="1" noChangeArrowheads="1"/>
-                    </pic:cNvPicPr>
-                  </pic:nvPicPr>
-                  <pic:blipFill>
-                    <a:blip r:embed="rId50" cstate="print">
-                      <a:extLst>
-                        <a:ext uri="{28A0092B-C50C-407E-A947-70E740481C1C}">
-                          <a14:useLocalDpi xmlns:a14="http://schemas.microsoft.com/office/drawing/2010/main" val="0"/>
-                        </a:ext>
-                      </a:extLst>
-                    </a:blip>
-                    <a:srcRect/>
-                    <a:stretch>
-                      <a:fillRect/>
-                    </a:stretch>
-                  </pic:blipFill>
-                  <pic:spPr bwMode="auto">
-                    <a:xfrm>
-                      <a:off x="0" y="0"/>
-                      <a:ext cx="3656965" cy="2685415"/>
-                    </a:xfrm>
-                    <a:prstGeom prst="rect">
-                      <a:avLst/>
-                    </a:prstGeom>
-                    <a:noFill/>
-                  </pic:spPr>
-                </pic:pic>
-              </a:graphicData>
-            </a:graphic>
-          </wp:anchor>
-        </w:drawing>
-      </w:r>
-      <w:r>
-        <w:rPr>
-          <w:noProof/>
-          <w:lang w:val="en-US"/>
-        </w:rPr>
-        <w:drawing>
-          <wp:anchor distT="0" distB="0" distL="114300" distR="114300" simplePos="0" relativeHeight="251716608" behindDoc="1" locked="0" layoutInCell="1" allowOverlap="1" wp14:anchorId="53AAE00C">
-            <wp:simplePos x="0" y="0"/>
-            <wp:positionH relativeFrom="margin">
-              <wp:posOffset>-728345</wp:posOffset>
-            </wp:positionH>
-            <wp:positionV relativeFrom="paragraph">
-              <wp:posOffset>2662555</wp:posOffset>
-            </wp:positionV>
-            <wp:extent cx="3476625" cy="2551430"/>
-            <wp:effectExtent l="0" t="0" r="9525" b="1270"/>
-            <wp:wrapTight wrapText="bothSides">
-              <wp:wrapPolygon edited="0">
-                <wp:start x="0" y="0"/>
-                <wp:lineTo x="0" y="21449"/>
-                <wp:lineTo x="21541" y="21449"/>
-                <wp:lineTo x="21541" y="0"/>
-                <wp:lineTo x="0" y="0"/>
-              </wp:wrapPolygon>
-            </wp:wrapTight>
-            <wp:docPr id="148" name="Image 148"/>
-            <wp:cNvGraphicFramePr>
-              <a:graphicFrameLocks xmlns:a="http://schemas.openxmlformats.org/drawingml/2006/main" noChangeAspect="1"/>
-            </wp:cNvGraphicFramePr>
-            <a:graphic xmlns:a="http://schemas.openxmlformats.org/drawingml/2006/main">
-              <a:graphicData uri="http://schemas.openxmlformats.org/drawingml/2006/picture">
-                <pic:pic xmlns:pic="http://schemas.openxmlformats.org/drawingml/2006/picture">
-                  <pic:nvPicPr>
-                    <pic:cNvPr id="0" name="Picture 54"/>
-                    <pic:cNvPicPr>
-                      <a:picLocks noChangeAspect="1" noChangeArrowheads="1"/>
-                    </pic:cNvPicPr>
-                  </pic:nvPicPr>
-                  <pic:blipFill>
-                    <a:blip r:embed="rId51" cstate="print">
-                      <a:extLst>
-                        <a:ext uri="{28A0092B-C50C-407E-A947-70E740481C1C}">
-                          <a14:useLocalDpi xmlns:a14="http://schemas.microsoft.com/office/drawing/2010/main" val="0"/>
-                        </a:ext>
-                      </a:extLst>
-                    </a:blip>
-                    <a:srcRect/>
-                    <a:stretch>
-                      <a:fillRect/>
-                    </a:stretch>
-                  </pic:blipFill>
-                  <pic:spPr bwMode="auto">
-                    <a:xfrm>
-                      <a:off x="0" y="0"/>
-                      <a:ext cx="3476625" cy="2551430"/>
-                    </a:xfrm>
-                    <a:prstGeom prst="rect">
-                      <a:avLst/>
-                    </a:prstGeom>
-                    <a:noFill/>
-                  </pic:spPr>
-                </pic:pic>
-              </a:graphicData>
-            </a:graphic>
-            <wp14:sizeRelH relativeFrom="margin">
-              <wp14:pctWidth>0</wp14:pctWidth>
-            </wp14:sizeRelH>
-            <wp14:sizeRelV relativeFrom="margin">
-              <wp14:pctHeight>0</wp14:pctHeight>
-            </wp14:sizeRelV>
-          </wp:anchor>
-        </w:drawing>
-      </w:r>
-      <w:r>
-        <w:rPr>
-          <w:noProof/>
-          <w:lang w:val="en-US"/>
-        </w:rPr>
-        <w:drawing>
-          <wp:anchor distT="0" distB="0" distL="114300" distR="114300" simplePos="0" relativeHeight="251715584" behindDoc="1" locked="0" layoutInCell="1" allowOverlap="1" wp14:anchorId="4535BBEC">
-            <wp:simplePos x="0" y="0"/>
-            <wp:positionH relativeFrom="column">
-              <wp:posOffset>-680720</wp:posOffset>
-            </wp:positionH>
-            <wp:positionV relativeFrom="paragraph">
-              <wp:posOffset>0</wp:posOffset>
-            </wp:positionV>
-            <wp:extent cx="3355340" cy="2463800"/>
-            <wp:effectExtent l="0" t="0" r="0" b="0"/>
-            <wp:wrapTight wrapText="bothSides">
-              <wp:wrapPolygon edited="0">
-                <wp:start x="0" y="0"/>
-                <wp:lineTo x="0" y="21377"/>
-                <wp:lineTo x="21461" y="21377"/>
-                <wp:lineTo x="21461" y="0"/>
-                <wp:lineTo x="0" y="0"/>
-              </wp:wrapPolygon>
-            </wp:wrapTight>
-            <wp:docPr id="146" name="Image 146"/>
-            <wp:cNvGraphicFramePr>
-              <a:graphicFrameLocks xmlns:a="http://schemas.openxmlformats.org/drawingml/2006/main" noChangeAspect="1"/>
-            </wp:cNvGraphicFramePr>
-            <a:graphic xmlns:a="http://schemas.openxmlformats.org/drawingml/2006/main">
-              <a:graphicData uri="http://schemas.openxmlformats.org/drawingml/2006/picture">
-                <pic:pic xmlns:pic="http://schemas.openxmlformats.org/drawingml/2006/picture">
-                  <pic:nvPicPr>
-                    <pic:cNvPr id="0" name="Picture 53"/>
-                    <pic:cNvPicPr>
-                      <a:picLocks noChangeAspect="1" noChangeArrowheads="1"/>
-                    </pic:cNvPicPr>
-                  </pic:nvPicPr>
-                  <pic:blipFill>
-                    <a:blip r:embed="rId52" cstate="print">
-                      <a:extLst>
-                        <a:ext uri="{28A0092B-C50C-407E-A947-70E740481C1C}">
-                          <a14:useLocalDpi xmlns:a14="http://schemas.microsoft.com/office/drawing/2010/main" val="0"/>
-                        </a:ext>
-                      </a:extLst>
-                    </a:blip>
-                    <a:srcRect/>
-                    <a:stretch>
-                      <a:fillRect/>
-                    </a:stretch>
-                  </pic:blipFill>
-                  <pic:spPr bwMode="auto">
-                    <a:xfrm>
-                      <a:off x="0" y="0"/>
-                      <a:ext cx="3355340" cy="2463800"/>
-                    </a:xfrm>
-                    <a:prstGeom prst="rect">
-                      <a:avLst/>
-                    </a:prstGeom>
-                    <a:noFill/>
-                  </pic:spPr>
-                </pic:pic>
-              </a:graphicData>
-            </a:graphic>
-            <wp14:sizeRelH relativeFrom="margin">
-              <wp14:pctWidth>0</wp14:pctWidth>
-            </wp14:sizeRelH>
-            <wp14:sizeRelV relativeFrom="margin">
-              <wp14:pctHeight>0</wp14:pctHeight>
-            </wp14:sizeRelV>
-          </wp:anchor>
-        </w:drawing>
-      </w:r>
+        <w:rPr>
+          <w:lang w:val="en-US"/>
+        </w:rPr>
+      </w:pPr>
       <w:r>
         <w:rPr>
           <w:noProof/>
@@ -19330,10 +19608,10 @@
           <wp:anchor distT="0" distB="0" distL="114300" distR="114300" simplePos="0" relativeHeight="251714560" behindDoc="1" locked="0" layoutInCell="1" allowOverlap="1" wp14:anchorId="6475F20A">
             <wp:simplePos x="0" y="0"/>
             <wp:positionH relativeFrom="column">
-              <wp:posOffset>2901315</wp:posOffset>
+              <wp:posOffset>2815590</wp:posOffset>
             </wp:positionH>
             <wp:positionV relativeFrom="paragraph">
-              <wp:posOffset>5386705</wp:posOffset>
+              <wp:posOffset>0</wp:posOffset>
             </wp:positionV>
             <wp:extent cx="3656965" cy="2686050"/>
             <wp:effectExtent l="0" t="0" r="635" b="0"/>
@@ -19360,7 +19638,7 @@
                     </pic:cNvPicPr>
                   </pic:nvPicPr>
                   <pic:blipFill>
-                    <a:blip r:embed="rId53" cstate="print">
+                    <a:blip r:embed="rId56" cstate="print">
                       <a:extLst>
                         <a:ext uri="{28A0092B-C50C-407E-A947-70E740481C1C}">
                           <a14:useLocalDpi xmlns:a14="http://schemas.microsoft.com/office/drawing/2010/main" val="0"/>
@@ -19400,26 +19678,26 @@
           <w:lang w:val="en-US"/>
         </w:rPr>
         <w:drawing>
-          <wp:anchor distT="0" distB="0" distL="114300" distR="114300" simplePos="0" relativeHeight="251713536" behindDoc="1" locked="0" layoutInCell="1" allowOverlap="1" wp14:anchorId="32DA1B3A">
+          <wp:anchor distT="0" distB="0" distL="114300" distR="114300" simplePos="0" relativeHeight="251717632" behindDoc="1" locked="0" layoutInCell="1" allowOverlap="1" wp14:anchorId="61FE43A7">
             <wp:simplePos x="0" y="0"/>
-            <wp:positionH relativeFrom="column">
-              <wp:posOffset>2795905</wp:posOffset>
+            <wp:positionH relativeFrom="page">
+              <wp:align>left</wp:align>
             </wp:positionH>
             <wp:positionV relativeFrom="paragraph">
-              <wp:posOffset>2566670</wp:posOffset>
+              <wp:posOffset>0</wp:posOffset>
             </wp:positionV>
-            <wp:extent cx="3667125" cy="2692400"/>
-            <wp:effectExtent l="0" t="0" r="9525" b="0"/>
+            <wp:extent cx="3656965" cy="2685415"/>
+            <wp:effectExtent l="0" t="0" r="635" b="635"/>
             <wp:wrapTight wrapText="bothSides">
               <wp:wrapPolygon edited="0">
                 <wp:start x="0" y="0"/>
-                <wp:lineTo x="0" y="21396"/>
-                <wp:lineTo x="21544" y="21396"/>
-                <wp:lineTo x="21544" y="0"/>
+                <wp:lineTo x="0" y="21452"/>
+                <wp:lineTo x="21491" y="21452"/>
+                <wp:lineTo x="21491" y="0"/>
                 <wp:lineTo x="0" y="0"/>
               </wp:wrapPolygon>
             </wp:wrapTight>
-            <wp:docPr id="142" name="Image 142"/>
+            <wp:docPr id="150" name="Image 150"/>
             <wp:cNvGraphicFramePr>
               <a:graphicFrameLocks xmlns:a="http://schemas.openxmlformats.org/drawingml/2006/main" noChangeAspect="1"/>
             </wp:cNvGraphicFramePr>
@@ -19427,13 +19705,13 @@
               <a:graphicData uri="http://schemas.openxmlformats.org/drawingml/2006/picture">
                 <pic:pic xmlns:pic="http://schemas.openxmlformats.org/drawingml/2006/picture">
                   <pic:nvPicPr>
-                    <pic:cNvPr id="0" name="Picture 51"/>
+                    <pic:cNvPr id="0" name="Picture 55"/>
                     <pic:cNvPicPr>
                       <a:picLocks noChangeAspect="1" noChangeArrowheads="1"/>
                     </pic:cNvPicPr>
                   </pic:nvPicPr>
                   <pic:blipFill>
-                    <a:blip r:embed="rId54" cstate="print">
+                    <a:blip r:embed="rId57" cstate="print">
                       <a:extLst>
                         <a:ext uri="{28A0092B-C50C-407E-A947-70E740481C1C}">
                           <a14:useLocalDpi xmlns:a14="http://schemas.microsoft.com/office/drawing/2010/main" val="0"/>
@@ -19448,7 +19726,7 @@
                   <pic:spPr bwMode="auto">
                     <a:xfrm>
                       <a:off x="0" y="0"/>
-                      <a:ext cx="3667125" cy="2692400"/>
+                      <a:ext cx="3656965" cy="2685415"/>
                     </a:xfrm>
                     <a:prstGeom prst="rect">
                       <a:avLst/>
@@ -19458,87 +19736,26 @@
                 </pic:pic>
               </a:graphicData>
             </a:graphic>
-            <wp14:sizeRelH relativeFrom="margin">
-              <wp14:pctWidth>0</wp14:pctWidth>
-            </wp14:sizeRelH>
-            <wp14:sizeRelV relativeFrom="margin">
-              <wp14:pctHeight>0</wp14:pctHeight>
-            </wp14:sizeRelV>
           </wp:anchor>
         </w:drawing>
       </w:r>
       <w:r>
         <w:rPr>
-          <w:noProof/>
-          <w:lang w:val="en-US"/>
-        </w:rPr>
-        <w:drawing>
-          <wp:anchor distT="0" distB="0" distL="114300" distR="114300" simplePos="0" relativeHeight="251712512" behindDoc="1" locked="0" layoutInCell="1" allowOverlap="1" wp14:anchorId="7275A30E">
-            <wp:simplePos x="0" y="0"/>
-            <wp:positionH relativeFrom="column">
-              <wp:posOffset>2900045</wp:posOffset>
-            </wp:positionH>
-            <wp:positionV relativeFrom="paragraph">
-              <wp:posOffset>0</wp:posOffset>
-            </wp:positionV>
-            <wp:extent cx="3458845" cy="2538730"/>
-            <wp:effectExtent l="0" t="0" r="8255" b="0"/>
-            <wp:wrapTight wrapText="bothSides">
-              <wp:wrapPolygon edited="0">
-                <wp:start x="0" y="0"/>
-                <wp:lineTo x="0" y="21395"/>
-                <wp:lineTo x="21533" y="21395"/>
-                <wp:lineTo x="21533" y="0"/>
-                <wp:lineTo x="0" y="0"/>
-              </wp:wrapPolygon>
-            </wp:wrapTight>
-            <wp:docPr id="140" name="Image 140"/>
-            <wp:cNvGraphicFramePr>
-              <a:graphicFrameLocks xmlns:a="http://schemas.openxmlformats.org/drawingml/2006/main" noChangeAspect="1"/>
-            </wp:cNvGraphicFramePr>
-            <a:graphic xmlns:a="http://schemas.openxmlformats.org/drawingml/2006/main">
-              <a:graphicData uri="http://schemas.openxmlformats.org/drawingml/2006/picture">
-                <pic:pic xmlns:pic="http://schemas.openxmlformats.org/drawingml/2006/picture">
-                  <pic:nvPicPr>
-                    <pic:cNvPr id="0" name="Picture 50"/>
-                    <pic:cNvPicPr>
-                      <a:picLocks noChangeAspect="1" noChangeArrowheads="1"/>
-                    </pic:cNvPicPr>
-                  </pic:nvPicPr>
-                  <pic:blipFill>
-                    <a:blip r:embed="rId55" cstate="print">
-                      <a:extLst>
-                        <a:ext uri="{28A0092B-C50C-407E-A947-70E740481C1C}">
-                          <a14:useLocalDpi xmlns:a14="http://schemas.microsoft.com/office/drawing/2010/main" val="0"/>
-                        </a:ext>
-                      </a:extLst>
-                    </a:blip>
-                    <a:srcRect/>
-                    <a:stretch>
-                      <a:fillRect/>
-                    </a:stretch>
-                  </pic:blipFill>
-                  <pic:spPr bwMode="auto">
-                    <a:xfrm>
-                      <a:off x="0" y="0"/>
-                      <a:ext cx="3458845" cy="2538730"/>
-                    </a:xfrm>
-                    <a:prstGeom prst="rect">
-                      <a:avLst/>
-                    </a:prstGeom>
-                    <a:noFill/>
-                  </pic:spPr>
-                </pic:pic>
-              </a:graphicData>
-            </a:graphic>
-            <wp14:sizeRelH relativeFrom="margin">
-              <wp14:pctWidth>0</wp14:pctWidth>
-            </wp14:sizeRelH>
-            <wp14:sizeRelV relativeFrom="margin">
-              <wp14:pctHeight>0</wp14:pctHeight>
-            </wp14:sizeRelV>
-          </wp:anchor>
-        </w:drawing>
+          <w:lang w:val="en-US"/>
+        </w:rPr>
+        <w:t xml:space="preserve">The verification of the model showed not good observations for the CPAP adherence </w:t>
+      </w:r>
+      <w:r>
+        <w:rPr>
+          <w:lang w:val="en-US"/>
+        </w:rPr>
+        <w:t>and the</w:t>
+      </w:r>
+      <w:r>
+        <w:rPr>
+          <w:lang w:val="en-US"/>
+        </w:rPr>
+        <w:t xml:space="preserve"> other parameters.</w:t>
       </w:r>
     </w:p>
     <w:p>
@@ -19546,119 +19763,91 @@
         <w:spacing w:line="240" w:lineRule="auto"/>
         <w:jc w:val="both"/>
         <w:rPr>
-          <w:lang w:val="en-US"/>
-        </w:rPr>
-      </w:pPr>
-      <w:r>
-        <w:rPr>
-          <w:lang w:val="en-US"/>
-        </w:rPr>
-        <w:t xml:space="preserve">The verification of the model showed not good observations for the CPAP adherence </w:t>
-      </w:r>
-      <w:r>
-        <w:rPr>
-          <w:lang w:val="en-US"/>
-        </w:rPr>
-        <w:t>and the</w:t>
-      </w:r>
-      <w:r>
-        <w:rPr>
-          <w:lang w:val="en-US"/>
-        </w:rPr>
-        <w:t xml:space="preserve"> other parameters.</w:t>
+          <w:noProof/>
+          <w:lang w:val="en-US"/>
+        </w:rPr>
+      </w:pPr>
+      <w:r>
+        <w:rPr>
+          <w:lang w:val="en-US"/>
+        </w:rPr>
+        <w:t xml:space="preserve"> </w:t>
+      </w:r>
+      <w:r>
+        <w:rPr>
+          <w:noProof/>
+          <w:lang w:val="en-US"/>
+        </w:rPr>
+        <w:t xml:space="preserve">For example, the prediction of the cumulative risk for the patient </w:t>
+      </w:r>
+      <w:r>
+        <w:rPr>
+          <w:noProof/>
+          <w:lang w:val="en-US"/>
+        </w:rPr>
+        <w:t>5</w:t>
+      </w:r>
+      <w:r>
+        <w:rPr>
+          <w:noProof/>
+          <w:lang w:val="en-US"/>
+        </w:rPr>
+        <w:t xml:space="preserve"> increased (risk to have ESS score &lt; 10) from the </w:t>
+      </w:r>
+      <w:r>
+        <w:rPr>
+          <w:noProof/>
+          <w:lang w:val="en-US"/>
+        </w:rPr>
+        <w:t>3</w:t>
+      </w:r>
+      <w:r>
+        <w:rPr>
+          <w:noProof/>
+          <w:vertAlign w:val="superscript"/>
+          <w:lang w:val="en-US"/>
+        </w:rPr>
+        <w:t>th</w:t>
+      </w:r>
+      <w:r>
+        <w:rPr>
+          <w:noProof/>
+          <w:lang w:val="en-US"/>
+        </w:rPr>
+        <w:t xml:space="preserve"> time points (cumulative risk around 0.00) to the </w:t>
+      </w:r>
+      <w:r>
+        <w:rPr>
+          <w:noProof/>
+          <w:lang w:val="en-US"/>
+        </w:rPr>
+        <w:t>4</w:t>
+      </w:r>
+      <w:r>
+        <w:rPr>
+          <w:noProof/>
+          <w:vertAlign w:val="superscript"/>
+          <w:lang w:val="en-US"/>
+        </w:rPr>
+        <w:t>th</w:t>
+      </w:r>
+      <w:r>
+        <w:rPr>
+          <w:noProof/>
+          <w:lang w:val="en-US"/>
+        </w:rPr>
+        <w:t xml:space="preserve"> time points (cumulative risk around 0.58).</w:t>
+      </w:r>
+      <w:r>
+        <w:rPr>
+          <w:noProof/>
+          <w:lang w:val="en-US"/>
+        </w:rPr>
+        <w:t xml:space="preserve"> </w:t>
       </w:r>
     </w:p>
     <w:p>
       <w:pPr>
-        <w:spacing w:line="240" w:lineRule="auto"/>
-        <w:jc w:val="both"/>
-        <w:rPr>
-          <w:noProof/>
-          <w:lang w:val="en-US"/>
-        </w:rPr>
-      </w:pPr>
-      <w:r>
-        <w:rPr>
-          <w:lang w:val="en-US"/>
-        </w:rPr>
-        <w:lastRenderedPageBreak/>
-        <w:t xml:space="preserve"> </w:t>
-      </w:r>
-      <w:r>
-        <w:rPr>
-          <w:noProof/>
-          <w:lang w:val="en-US"/>
-        </w:rPr>
-        <w:t xml:space="preserve">For example, the prediction of the cumulative risk for the patient </w:t>
-      </w:r>
-      <w:r>
-        <w:rPr>
-          <w:noProof/>
-          <w:lang w:val="en-US"/>
-        </w:rPr>
-        <w:t>5</w:t>
-      </w:r>
-      <w:r>
-        <w:rPr>
-          <w:noProof/>
-          <w:lang w:val="en-US"/>
-        </w:rPr>
-        <w:t xml:space="preserve"> increased (risk to have ESS score &lt; 10) from the </w:t>
-      </w:r>
-      <w:r>
-        <w:rPr>
-          <w:noProof/>
-          <w:lang w:val="en-US"/>
-        </w:rPr>
-        <w:t>3</w:t>
-      </w:r>
-      <w:r>
-        <w:rPr>
-          <w:noProof/>
-          <w:vertAlign w:val="superscript"/>
-          <w:lang w:val="en-US"/>
-        </w:rPr>
-        <w:t>th</w:t>
-      </w:r>
-      <w:r>
-        <w:rPr>
-          <w:noProof/>
-          <w:lang w:val="en-US"/>
-        </w:rPr>
-        <w:t xml:space="preserve"> time points (cumulative risk around 0.00) to the </w:t>
-      </w:r>
-      <w:r>
-        <w:rPr>
-          <w:noProof/>
-          <w:lang w:val="en-US"/>
-        </w:rPr>
-        <w:t>4</w:t>
-      </w:r>
-      <w:r>
-        <w:rPr>
-          <w:noProof/>
-          <w:vertAlign w:val="superscript"/>
-          <w:lang w:val="en-US"/>
-        </w:rPr>
-        <w:t>th</w:t>
-      </w:r>
-      <w:r>
-        <w:rPr>
-          <w:noProof/>
-          <w:lang w:val="en-US"/>
-        </w:rPr>
-        <w:t xml:space="preserve"> time points (cumulative risk around 0.58).</w:t>
-      </w:r>
-      <w:r>
-        <w:rPr>
-          <w:noProof/>
-          <w:lang w:val="en-US"/>
-        </w:rPr>
-        <w:t xml:space="preserve"> </w:t>
-      </w:r>
-    </w:p>
-    <w:p>
-      <w:pPr>
         <w:spacing w:line="480" w:lineRule="auto"/>
         <w:jc w:val="both"/>
         <w:rPr>
@@ -19671,6 +19860,7 @@
           <w:noProof/>
           <w:lang w:val="en-US"/>
         </w:rPr>
+        <w:lastRenderedPageBreak/>
         <w:drawing>
           <wp:inline distT="0" distB="0" distL="0" distR="0" wp14:anchorId="2F3AB122">
             <wp:extent cx="5200650" cy="3818620"/>
@@ -19689,7 +19879,7 @@
                     </pic:cNvPicPr>
                   </pic:nvPicPr>
                   <pic:blipFill>
-                    <a:blip r:embed="rId56">
+                    <a:blip r:embed="rId58">
                       <a:extLst>
                         <a:ext uri="{28A0092B-C50C-407E-A947-70E740481C1C}">
                           <a14:useLocalDpi xmlns:a14="http://schemas.microsoft.com/office/drawing/2010/main" val="0"/>
@@ -19752,7 +19942,21 @@
           <w:rFonts w:cstheme="minorHAnsi"/>
           <w:lang w:val="en-US"/>
         </w:rPr>
-        <w:t>One known categorical variable, e.g. in our analysis, CPAP adherence with 3 states and one hidden categorical variable with a known number of hidden states, e.g. 2 states: Adherent vs. Non-adherent. All time points but only one patient was included. We can repeat the model for each patient.</w:t>
+        <w:t>One known categorical variable, e.g. in our analysis, CPAP adherence with 3 states and one hidden categorical variable with a known number of hidden states, e.g. 2 states: Adherent vs. Non-adherent</w:t>
+      </w:r>
+      <w:r>
+        <w:rPr>
+          <w:rFonts w:cstheme="minorHAnsi"/>
+          <w:lang w:val="en-US"/>
+        </w:rPr>
+        <w:t xml:space="preserve"> were used</w:t>
+      </w:r>
+      <w:r>
+        <w:rPr>
+          <w:rFonts w:cstheme="minorHAnsi"/>
+          <w:lang w:val="en-US"/>
+        </w:rPr>
+        <w:t>. All time points but only one patient was included. We can repeat the model for each patient.</w:t>
       </w:r>
     </w:p>
     <w:p>
@@ -20162,7 +20366,6 @@
         <w:rPr>
           <w:lang w:val="en-US"/>
         </w:rPr>
-        <w:lastRenderedPageBreak/>
         <w:t>The prediction of the patient’s state at each time point was predicted and plotted in the graph below.</w:t>
       </w:r>
     </w:p>
@@ -20178,6 +20381,7 @@
           <w:noProof/>
           <w:lang w:val="en-US"/>
         </w:rPr>
+        <w:lastRenderedPageBreak/>
         <w:drawing>
           <wp:inline distT="0" distB="0" distL="0" distR="0" wp14:anchorId="06269DC4">
             <wp:extent cx="5419725" cy="3979478"/>
@@ -20196,7 +20400,7 @@
                     </pic:cNvPicPr>
                   </pic:nvPicPr>
                   <pic:blipFill>
-                    <a:blip r:embed="rId57">
+                    <a:blip r:embed="rId59">
                       <a:extLst>
                         <a:ext uri="{28A0092B-C50C-407E-A947-70E740481C1C}">
                           <a14:useLocalDpi xmlns:a14="http://schemas.microsoft.com/office/drawing/2010/main" val="0"/>
@@ -20299,8 +20503,6 @@
         </w:rPr>
         <w:t>.</w:t>
       </w:r>
-      <w:bookmarkStart w:id="1" w:name="_GoBack"/>
-      <w:bookmarkEnd w:id="1"/>
     </w:p>
     <w:p>
       <w:pPr>
@@ -20311,7 +20513,7 @@
       </w:pPr>
     </w:p>
     <w:sectPr>
-      <w:footerReference w:type="default" r:id="rId58"/>
+      <w:footerReference w:type="default" r:id="rId60"/>
       <w:pgSz w:w="11906" w:h="16838"/>
       <w:pgMar w:top="1417" w:right="1417" w:bottom="1417" w:left="1417" w:header="708" w:footer="708" w:gutter="0"/>
       <w:cols w:space="708"/>
